--- a/15062020/DZ/Уроки-28.docx
+++ b/15062020/DZ/Уроки-28.docx
@@ -1,39 +1,12 @@
 
 <file path=word/document.xml><?xml version="1.0" encoding="utf-8"?>
-<w:document xmlns:ve="http://schemas.openxmlformats.org/markup-compatibility/2006" xmlns:o="urn:schemas-microsoft-com:office:office" xmlns:r="http://schemas.openxmlformats.org/officeDocument/2006/relationships" xmlns:m="http://schemas.openxmlformats.org/officeDocument/2006/math" xmlns:v="urn:schemas-microsoft-com:vml" xmlns:wp="http://schemas.openxmlformats.org/drawingml/2006/wordprocessingDrawing" xmlns:w10="urn:schemas-microsoft-com:office:word" xmlns:w="http://schemas.openxmlformats.org/wordprocessingml/2006/main" xmlns:wne="http://schemas.microsoft.com/office/word/2006/wordml">
+<w:document xmlns:wpc="http://schemas.microsoft.com/office/word/2010/wordprocessingCanvas" xmlns:cx="http://schemas.microsoft.com/office/drawing/2014/chartex" xmlns:mc="http://schemas.openxmlformats.org/markup-compatibility/2006" xmlns:o="urn:schemas-microsoft-com:office:office" xmlns:r="http://schemas.openxmlformats.org/officeDocument/2006/relationships" xmlns:m="http://schemas.openxmlformats.org/officeDocument/2006/math" xmlns:v="urn:schemas-microsoft-com:vml" xmlns:wp14="http://schemas.microsoft.com/office/word/2010/wordprocessingDrawing" xmlns:wp="http://schemas.openxmlformats.org/drawingml/2006/wordprocessingDrawing" xmlns:w10="urn:schemas-microsoft-com:office:word" xmlns:w="http://schemas.openxmlformats.org/wordprocessingml/2006/main" xmlns:w14="http://schemas.microsoft.com/office/word/2010/wordml" xmlns:w15="http://schemas.microsoft.com/office/word/2012/wordml" xmlns:w16se="http://schemas.microsoft.com/office/word/2015/wordml/symex" xmlns:wpg="http://schemas.microsoft.com/office/word/2010/wordprocessingGroup" xmlns:wpi="http://schemas.microsoft.com/office/word/2010/wordprocessingInk" xmlns:wne="http://schemas.microsoft.com/office/word/2006/wordml" xmlns:wps="http://schemas.microsoft.com/office/word/2010/wordprocessingShape" mc:Ignorable="w14 w15 w16se wp14">
   <w:body>
     <w:p>
       <w:pPr>
         <w:ind w:left="-1276"/>
         <w:jc w:val="both"/>
       </w:pPr>
-      <w:r>
-        <w:rPr>
-          <w:b/>
-        </w:rPr>
-        <w:t>28-1.</w:t>
-      </w:r>
-      <w:r>
-        <w:t xml:space="preserve"> 511  (2) </w:t>
-      </w:r>
-      <w:r>
-        <w:t xml:space="preserve">         </w:t>
-      </w:r>
-      <w:r>
-        <w:t xml:space="preserve"> </w:t>
-      </w:r>
-      <w:r>
-        <w:rPr>
-          <w:b/>
-        </w:rPr>
-        <w:t>28-2.</w:t>
-      </w:r>
-      <w:r>
-        <w:t xml:space="preserve"> 514а  (2)</w:t>
-      </w:r>
-      <w:r>
-        <w:t xml:space="preserve">                   </w:t>
-      </w:r>
       <w:r>
         <w:rPr>
           <w:b/>
@@ -72,8 +45,10 @@
         </m:f>
       </m:oMath>
       <w:r>
-        <w:t>, а большее – на 1,5?   (2)</w:t>
+        <w:t>, а большее – на 1,5?</w:t>
       </w:r>
+      <w:bookmarkStart w:id="0" w:name="_GoBack"/>
+      <w:bookmarkEnd w:id="0"/>
     </w:p>
     <w:p>
       <w:pPr>
@@ -165,7 +140,10 @@
         </m:r>
       </m:oMath>
       <w:r>
-        <w:t>. Не забудьте обосновать ответ!  (3)</w:t>
+        <w:t>. Не</w:t>
+      </w:r>
+      <w:r>
+        <w:t xml:space="preserve"> забудьте обосновать ответ!</w:t>
       </w:r>
     </w:p>
     <w:p>
@@ -180,1289 +158,319 @@
         <w:t>28-5.</w:t>
       </w:r>
       <w:r>
-        <w:t xml:space="preserve"> Человек имеет 5 друзей и в течение нескольких дней приглашает некоторых из них в гости так, что компания ни разу не повторяется (</w:t>
+        <w:t xml:space="preserve"> Человек имеет 5 друзей и в течение нескольких дней приглашает некоторых из них в гости так, что компания ни разу не повторяется (в какой-то из дней он может не приглашать никого). Ско</w:t>
       </w:r>
-      <w:proofErr w:type="gramStart"/>
       <w:r>
-        <w:t>в</w:t>
-      </w:r>
-      <w:proofErr w:type="gramEnd"/>
-      <w:r>
-        <w:t xml:space="preserve"> </w:t>
-      </w:r>
-      <w:proofErr w:type="gramStart"/>
-      <w:r>
-        <w:t>какой-то</w:t>
-      </w:r>
-      <w:proofErr w:type="gramEnd"/>
-      <w:r>
-        <w:t xml:space="preserve"> из дней он может не приглашать никого). Сколько дней он может так делать? (4)</w:t>
+        <w:t>лько дней он может так делать?</w:t>
       </w:r>
     </w:p>
     <w:p>
       <w:pPr>
-        <w:pBdr>
-          <w:bottom w:val="single" w:sz="6" w:space="1" w:color="auto"/>
-        </w:pBdr>
         <w:ind w:left="-1276"/>
-        <w:jc w:val="both"/>
         <w:rPr>
-          <w:sz w:val="18"/>
-          <w:szCs w:val="18"/>
+          <w:rFonts w:eastAsiaTheme="minorEastAsia"/>
         </w:rPr>
       </w:pPr>
+      <w:r>
+        <w:rPr>
+          <w:rFonts w:eastAsiaTheme="minorEastAsia"/>
+          <w:b/>
+        </w:rPr>
+        <w:t>29-1</w:t>
+      </w:r>
+      <w:r>
+        <w:rPr>
+          <w:rFonts w:eastAsiaTheme="minorEastAsia"/>
+        </w:rPr>
+        <w:t xml:space="preserve">. </w:t>
+      </w:r>
+      <w:r>
+        <w:rPr>
+          <w:rFonts w:eastAsiaTheme="minorEastAsia"/>
+        </w:rPr>
+        <w:t>Докажите, что число, состоящее из 100 нулей, 100 единиц и 100 двоек не может быть точны</w:t>
+      </w:r>
+      <w:r>
+        <w:rPr>
+          <w:rFonts w:eastAsiaTheme="minorEastAsia"/>
+        </w:rPr>
+        <w:t>м квадратом натурального числа.</w:t>
+      </w:r>
     </w:p>
     <w:p>
       <w:pPr>
         <w:ind w:left="-1276"/>
-        <w:jc w:val="both"/>
         <w:rPr>
-          <w:sz w:val="18"/>
-          <w:szCs w:val="18"/>
+          <w:rFonts w:eastAsiaTheme="minorEastAsia"/>
         </w:rPr>
       </w:pPr>
+      <w:r>
+        <w:rPr>
+          <w:rFonts w:eastAsiaTheme="minorEastAsia"/>
+          <w:b/>
+        </w:rPr>
+        <w:t>29-2</w:t>
+      </w:r>
+      <w:r>
+        <w:rPr>
+          <w:rFonts w:eastAsiaTheme="minorEastAsia"/>
+        </w:rPr>
+        <w:t xml:space="preserve">. </w:t>
+      </w:r>
+      <w:r>
+        <w:rPr>
+          <w:rFonts w:eastAsiaTheme="minorEastAsia"/>
+        </w:rPr>
+        <w:t>Число умножили на сумму его цифр и получил</w:t>
+      </w:r>
+      <w:r>
+        <w:rPr>
+          <w:rFonts w:eastAsiaTheme="minorEastAsia"/>
+        </w:rPr>
+        <w:t>и 2008. Найдите исходное число.</w:t>
+      </w:r>
     </w:p>
     <w:p>
       <w:pPr>
         <w:ind w:left="-1276"/>
-        <w:jc w:val="both"/>
+        <w:rPr>
+          <w:rFonts w:eastAsiaTheme="minorEastAsia"/>
+        </w:rPr>
+      </w:pPr>
+      <w:r>
+        <w:rPr>
+          <w:rFonts w:eastAsiaTheme="minorEastAsia"/>
+          <w:b/>
+        </w:rPr>
+        <w:t>29-3</w:t>
+      </w:r>
+      <w:r>
+        <w:rPr>
+          <w:rFonts w:eastAsiaTheme="minorEastAsia"/>
+        </w:rPr>
+        <w:t xml:space="preserve">. </w:t>
+      </w:r>
+      <w:r>
+        <w:rPr>
+          <w:rFonts w:eastAsiaTheme="minorEastAsia"/>
+        </w:rPr>
+        <w:t>Найдите наибольшее натуральное число, делящееся на 36, в записи которого участвуют все 10 цифр по одному разу</w:t>
+      </w:r>
+    </w:p>
+    <w:p>
+      <w:pPr>
+        <w:ind w:left="-1276"/>
+        <w:rPr>
+          <w:rFonts w:eastAsiaTheme="minorEastAsia"/>
+        </w:rPr>
+      </w:pPr>
+      <w:r>
+        <w:rPr>
+          <w:rFonts w:eastAsiaTheme="minorEastAsia"/>
+          <w:b/>
+        </w:rPr>
+        <w:t>29-4</w:t>
+      </w:r>
+      <w:r>
+        <w:rPr>
+          <w:rFonts w:eastAsiaTheme="minorEastAsia"/>
+        </w:rPr>
+        <w:t>. Может ли число, состоящее из 10 различных цифр быть точным кубом натурального числа?</w:t>
+      </w:r>
+    </w:p>
+    <w:p>
+      <w:pPr>
+        <w:ind w:left="-1276"/>
+        <w:rPr>
+          <w:rFonts w:eastAsiaTheme="minorEastAsia"/>
+        </w:rPr>
+      </w:pPr>
+      <w:r>
+        <w:rPr>
+          <w:rFonts w:eastAsiaTheme="minorEastAsia"/>
+          <w:b/>
+        </w:rPr>
+        <w:t>29-5</w:t>
+      </w:r>
+      <w:r>
+        <w:rPr>
+          <w:rFonts w:eastAsiaTheme="minorEastAsia"/>
+        </w:rPr>
+        <w:t>. Какие значения может принимать НОД (</w:t>
+      </w:r>
+      <w:r>
+        <w:rPr>
+          <w:rFonts w:eastAsiaTheme="minorEastAsia"/>
+          <w:lang w:val="en-US"/>
+        </w:rPr>
+        <w:t>n</w:t>
+      </w:r>
+      <w:r>
+        <w:rPr>
+          <w:rFonts w:eastAsiaTheme="minorEastAsia"/>
+        </w:rPr>
+        <w:t>+1; 2</w:t>
+      </w:r>
+      <w:r>
+        <w:rPr>
+          <w:rFonts w:eastAsiaTheme="minorEastAsia"/>
+          <w:lang w:val="en-US"/>
+        </w:rPr>
+        <w:t>n</w:t>
+      </w:r>
+      <w:r>
+        <w:rPr>
+          <w:rFonts w:eastAsiaTheme="minorEastAsia"/>
+        </w:rPr>
+        <w:t>+6)</w:t>
+      </w:r>
+      <w:r>
+        <w:rPr>
+          <w:rFonts w:eastAsiaTheme="minorEastAsia"/>
+        </w:rPr>
+        <w:t>?</w:t>
+      </w:r>
+    </w:p>
+    <w:p>
+      <w:pPr>
+        <w:ind w:left="-1276"/>
       </w:pPr>
       <w:r>
         <w:rPr>
           <w:b/>
         </w:rPr>
-        <w:t>28-1.</w:t>
+        <w:t>30-5</w:t>
       </w:r>
       <w:r>
-        <w:t xml:space="preserve"> 511  (2)           </w:t>
+        <w:t xml:space="preserve">. Что больше: </w:t>
       </w:r>
+      <m:oMath>
+        <m:sSup>
+          <m:sSupPr>
+            <m:ctrlPr>
+              <w:rPr>
+                <w:rFonts w:ascii="Cambria Math" w:hAnsi="Cambria Math"/>
+              </w:rPr>
+            </m:ctrlPr>
+          </m:sSupPr>
+          <m:e>
+            <m:r>
+              <m:rPr>
+                <m:sty m:val="p"/>
+              </m:rPr>
+              <w:rPr>
+                <w:rFonts w:ascii="Cambria Math"/>
+              </w:rPr>
+              <m:t>2</m:t>
+            </m:r>
+          </m:e>
+          <m:sup>
+            <m:r>
+              <m:rPr>
+                <m:sty m:val="p"/>
+              </m:rPr>
+              <w:rPr>
+                <w:rFonts w:ascii="Cambria Math"/>
+              </w:rPr>
+              <m:t>30</m:t>
+            </m:r>
+          </m:sup>
+        </m:sSup>
+        <m:r>
+          <m:rPr>
+            <m:sty m:val="p"/>
+          </m:rPr>
+          <w:rPr>
+            <w:rFonts w:ascii="Cambria Math"/>
+          </w:rPr>
+          <m:t xml:space="preserve"> </m:t>
+        </m:r>
+        <m:r>
+          <m:rPr>
+            <m:sty m:val="p"/>
+          </m:rPr>
+          <w:rPr>
+            <w:rFonts w:ascii="Cambria Math"/>
+          </w:rPr>
+          <m:t>или</m:t>
+        </m:r>
+        <m:r>
+          <m:rPr>
+            <m:sty m:val="p"/>
+          </m:rPr>
+          <w:rPr>
+            <w:rFonts w:ascii="Cambria Math"/>
+          </w:rPr>
+          <m:t xml:space="preserve"> </m:t>
+        </m:r>
+        <m:sSup>
+          <m:sSupPr>
+            <m:ctrlPr>
+              <w:rPr>
+                <w:rFonts w:ascii="Cambria Math" w:hAnsi="Cambria Math"/>
+              </w:rPr>
+            </m:ctrlPr>
+          </m:sSupPr>
+          <m:e>
+            <m:r>
+              <m:rPr>
+                <m:sty m:val="p"/>
+              </m:rPr>
+              <w:rPr>
+                <w:rFonts w:ascii="Cambria Math"/>
+              </w:rPr>
+              <m:t>3</m:t>
+            </m:r>
+          </m:e>
+          <m:sup>
+            <m:r>
+              <m:rPr>
+                <m:sty m:val="p"/>
+              </m:rPr>
+              <w:rPr>
+                <w:rFonts w:ascii="Cambria Math"/>
+              </w:rPr>
+              <m:t>20</m:t>
+            </m:r>
+          </m:sup>
+        </m:sSup>
+      </m:oMath>
+      <w:r>
+        <w:t>? Доказать.</w:t>
+      </w:r>
+    </w:p>
+    <w:p>
+      <w:pPr>
+        <w:ind w:left="-1276"/>
+      </w:pPr>
       <w:r>
         <w:rPr>
           <w:b/>
         </w:rPr>
-        <w:t>28-2.</w:t>
+        <w:t>33-5</w:t>
       </w:r>
       <w:r>
-        <w:t xml:space="preserve"> 514а  (2)                   </w:t>
+        <w:t>. Сколько существует пар</w:t>
       </w:r>
+      <w:r>
+        <w:t xml:space="preserve"> чисел, НОК которых равно 1000?</w:t>
+      </w:r>
+    </w:p>
+    <w:p>
+      <w:pPr>
+        <w:ind w:left="-1276"/>
+      </w:pPr>
       <w:r>
         <w:rPr>
           <w:b/>
         </w:rPr>
-        <w:t>28-3.</w:t>
+        <w:t>34-5</w:t>
       </w:r>
       <w:r>
-        <w:t xml:space="preserve"> Увеличится или уменьшится (и во сколько раз) произведение разных чисел, если меньшее из них умножить на </w:t>
-      </w:r>
-      <m:oMath>
-        <m:f>
-          <m:fPr>
-            <m:ctrlPr>
-              <w:rPr>
-                <w:rFonts w:ascii="Cambria Math" w:hAnsi="Cambria Math"/>
-                <w:i/>
-              </w:rPr>
-            </m:ctrlPr>
-          </m:fPr>
-          <m:num>
-            <m:r>
-              <w:rPr>
-                <w:rFonts w:ascii="Cambria Math" w:hAnsi="Cambria Math"/>
-              </w:rPr>
-              <m:t>2</m:t>
-            </m:r>
-          </m:num>
-          <m:den>
-            <m:r>
-              <w:rPr>
-                <w:rFonts w:ascii="Cambria Math" w:hAnsi="Cambria Math"/>
-              </w:rPr>
-              <m:t>3</m:t>
-            </m:r>
-          </m:den>
-        </m:f>
-      </m:oMath>
-      <w:r>
-        <w:t>, а большее – на 1,5?   (2)</w:t>
-      </w:r>
-    </w:p>
-    <w:p>
-      <w:pPr>
-        <w:ind w:left="-1276"/>
-        <w:jc w:val="both"/>
-      </w:pPr>
-      <w:r>
-        <w:rPr>
-          <w:b/>
-        </w:rPr>
-        <w:t>28-4.</w:t>
+        <w:t>. В свежих яблоках 80% воды, а в сушёных 20% воды. На сколько % уменьш</w:t>
       </w:r>
       <w:r>
-        <w:t xml:space="preserve"> Сравните натуральные числа а и </w:t>
-      </w:r>
-      <w:r>
-        <w:rPr>
-          <w:lang w:val="en-US"/>
-        </w:rPr>
-        <w:t>b</w:t>
-      </w:r>
-      <w:r>
-        <w:t xml:space="preserve">, если </w:t>
-      </w:r>
-      <m:oMath>
-        <m:f>
-          <m:fPr>
-            <m:ctrlPr>
-              <w:rPr>
-                <w:rFonts w:ascii="Cambria Math" w:hAnsi="Cambria Math"/>
-                <w:i/>
-              </w:rPr>
-            </m:ctrlPr>
-          </m:fPr>
-          <m:num>
-            <m:r>
-              <w:rPr>
-                <w:rFonts w:ascii="Cambria Math" w:hAnsi="Cambria Math"/>
-              </w:rPr>
-              <m:t>2</m:t>
-            </m:r>
-          </m:num>
-          <m:den>
-            <m:r>
-              <w:rPr>
-                <w:rFonts w:ascii="Cambria Math" w:hAnsi="Cambria Math"/>
-              </w:rPr>
-              <m:t>3</m:t>
-            </m:r>
-          </m:den>
-        </m:f>
-        <m:r>
-          <w:rPr>
-            <w:rFonts w:ascii="Cambria Math" w:hAnsi="Cambria Math"/>
-          </w:rPr>
-          <m:t>a=</m:t>
-        </m:r>
-        <m:f>
-          <m:fPr>
-            <m:ctrlPr>
-              <w:rPr>
-                <w:rFonts w:ascii="Cambria Math" w:hAnsi="Cambria Math"/>
-                <w:i/>
-              </w:rPr>
-            </m:ctrlPr>
-          </m:fPr>
-          <m:num>
-            <m:r>
-              <w:rPr>
-                <w:rFonts w:ascii="Cambria Math" w:hAnsi="Cambria Math"/>
-              </w:rPr>
-              <m:t>3</m:t>
-            </m:r>
-          </m:num>
-          <m:den>
-            <m:r>
-              <w:rPr>
-                <w:rFonts w:ascii="Cambria Math" w:hAnsi="Cambria Math"/>
-              </w:rPr>
-              <m:t>4</m:t>
-            </m:r>
-          </m:den>
-        </m:f>
-        <m:r>
-          <w:rPr>
-            <w:rFonts w:ascii="Cambria Math" w:hAnsi="Cambria Math"/>
-          </w:rPr>
-          <m:t>b</m:t>
-        </m:r>
-      </m:oMath>
-      <w:r>
-        <w:t>. Не забудьте обосновать ответ!  (3)</w:t>
-      </w:r>
-    </w:p>
-    <w:p>
-      <w:pPr>
-        <w:ind w:left="-1276"/>
-        <w:jc w:val="both"/>
-      </w:pPr>
-      <w:r>
-        <w:rPr>
-          <w:b/>
-        </w:rPr>
-        <w:t>28-5.</w:t>
-      </w:r>
-      <w:r>
-        <w:t xml:space="preserve"> Человек имеет 5 друзей и в течение нескольких дней приглашает некоторых из них в гости так, что компания ни разу не повторяется (</w:t>
-      </w:r>
-      <w:proofErr w:type="gramStart"/>
-      <w:r>
-        <w:t>в</w:t>
-      </w:r>
-      <w:proofErr w:type="gramEnd"/>
-      <w:r>
-        <w:t xml:space="preserve"> </w:t>
-      </w:r>
-      <w:proofErr w:type="gramStart"/>
-      <w:r>
-        <w:t>какой-то</w:t>
-      </w:r>
-      <w:proofErr w:type="gramEnd"/>
-      <w:r>
-        <w:t xml:space="preserve"> из дней он может не приглашать никого). Сколько дней он может так делать? (4)</w:t>
-      </w:r>
-    </w:p>
-    <w:p>
-      <w:pPr>
-        <w:pBdr>
-          <w:bottom w:val="single" w:sz="6" w:space="1" w:color="auto"/>
-        </w:pBdr>
-        <w:ind w:left="-1276"/>
-        <w:jc w:val="both"/>
-        <w:rPr>
-          <w:sz w:val="18"/>
-          <w:szCs w:val="18"/>
-        </w:rPr>
-      </w:pPr>
-    </w:p>
-    <w:p>
-      <w:pPr>
-        <w:ind w:left="-1276"/>
-        <w:jc w:val="both"/>
-        <w:rPr>
-          <w:sz w:val="18"/>
-          <w:szCs w:val="18"/>
-        </w:rPr>
-      </w:pPr>
-    </w:p>
-    <w:p>
-      <w:pPr>
-        <w:ind w:left="-1276"/>
-        <w:jc w:val="both"/>
-      </w:pPr>
-      <w:r>
-        <w:rPr>
-          <w:b/>
-        </w:rPr>
-        <w:t>28-1.</w:t>
-      </w:r>
-      <w:r>
-        <w:t xml:space="preserve"> 511  (2)           </w:t>
-      </w:r>
-      <w:r>
-        <w:rPr>
-          <w:b/>
-        </w:rPr>
-        <w:t>28-2.</w:t>
-      </w:r>
-      <w:r>
-        <w:t xml:space="preserve"> 514а  (2)                   </w:t>
-      </w:r>
-      <w:r>
-        <w:rPr>
-          <w:b/>
-        </w:rPr>
-        <w:t>28-3.</w:t>
-      </w:r>
-      <w:r>
-        <w:t xml:space="preserve"> Увеличится или уменьшится (и во сколько раз) произведение разных чисел, если меньшее из них умножить на </w:t>
-      </w:r>
-      <m:oMath>
-        <m:f>
-          <m:fPr>
-            <m:ctrlPr>
-              <w:rPr>
-                <w:rFonts w:ascii="Cambria Math" w:hAnsi="Cambria Math"/>
-                <w:i/>
-              </w:rPr>
-            </m:ctrlPr>
-          </m:fPr>
-          <m:num>
-            <m:r>
-              <w:rPr>
-                <w:rFonts w:ascii="Cambria Math" w:hAnsi="Cambria Math"/>
-              </w:rPr>
-              <m:t>2</m:t>
-            </m:r>
-          </m:num>
-          <m:den>
-            <m:r>
-              <w:rPr>
-                <w:rFonts w:ascii="Cambria Math" w:hAnsi="Cambria Math"/>
-              </w:rPr>
-              <m:t>3</m:t>
-            </m:r>
-          </m:den>
-        </m:f>
-      </m:oMath>
-      <w:r>
-        <w:t>, а большее – на 1,5?   (2)</w:t>
-      </w:r>
-    </w:p>
-    <w:p>
-      <w:pPr>
-        <w:ind w:left="-1276"/>
-        <w:jc w:val="both"/>
-      </w:pPr>
-      <w:r>
-        <w:rPr>
-          <w:b/>
-        </w:rPr>
-        <w:t>28-4.</w:t>
-      </w:r>
-      <w:r>
-        <w:t xml:space="preserve"> Сравните натуральные числа а и </w:t>
-      </w:r>
-      <w:r>
-        <w:rPr>
-          <w:lang w:val="en-US"/>
-        </w:rPr>
-        <w:t>b</w:t>
-      </w:r>
-      <w:r>
-        <w:t xml:space="preserve">, если </w:t>
-      </w:r>
-      <m:oMath>
-        <m:f>
-          <m:fPr>
-            <m:ctrlPr>
-              <w:rPr>
-                <w:rFonts w:ascii="Cambria Math" w:hAnsi="Cambria Math"/>
-                <w:i/>
-              </w:rPr>
-            </m:ctrlPr>
-          </m:fPr>
-          <m:num>
-            <m:r>
-              <w:rPr>
-                <w:rFonts w:ascii="Cambria Math" w:hAnsi="Cambria Math"/>
-              </w:rPr>
-              <m:t>2</m:t>
-            </m:r>
-          </m:num>
-          <m:den>
-            <m:r>
-              <w:rPr>
-                <w:rFonts w:ascii="Cambria Math" w:hAnsi="Cambria Math"/>
-              </w:rPr>
-              <m:t>3</m:t>
-            </m:r>
-          </m:den>
-        </m:f>
-        <m:r>
-          <w:rPr>
-            <w:rFonts w:ascii="Cambria Math" w:hAnsi="Cambria Math"/>
-          </w:rPr>
-          <m:t>a=</m:t>
-        </m:r>
-        <m:f>
-          <m:fPr>
-            <m:ctrlPr>
-              <w:rPr>
-                <w:rFonts w:ascii="Cambria Math" w:hAnsi="Cambria Math"/>
-                <w:i/>
-              </w:rPr>
-            </m:ctrlPr>
-          </m:fPr>
-          <m:num>
-            <m:r>
-              <w:rPr>
-                <w:rFonts w:ascii="Cambria Math" w:hAnsi="Cambria Math"/>
-              </w:rPr>
-              <m:t>3</m:t>
-            </m:r>
-          </m:num>
-          <m:den>
-            <m:r>
-              <w:rPr>
-                <w:rFonts w:ascii="Cambria Math" w:hAnsi="Cambria Math"/>
-              </w:rPr>
-              <m:t>4</m:t>
-            </m:r>
-          </m:den>
-        </m:f>
-        <m:r>
-          <w:rPr>
-            <w:rFonts w:ascii="Cambria Math" w:hAnsi="Cambria Math"/>
-          </w:rPr>
-          <m:t>b</m:t>
-        </m:r>
-      </m:oMath>
-      <w:r>
-        <w:t>. Не забудьте обосновать ответ!  (3)</w:t>
-      </w:r>
-    </w:p>
-    <w:p>
-      <w:pPr>
-        <w:ind w:left="-1276"/>
-        <w:jc w:val="both"/>
-      </w:pPr>
-      <w:r>
-        <w:rPr>
-          <w:b/>
-        </w:rPr>
-        <w:t>28-5.</w:t>
-      </w:r>
-      <w:r>
-        <w:t xml:space="preserve"> Человек имеет 5 друзей и в течение нескольких дней приглашает некоторых из них в гости так, что компания ни разу не повторяется (</w:t>
-      </w:r>
-      <w:proofErr w:type="gramStart"/>
-      <w:r>
-        <w:t>в</w:t>
-      </w:r>
-      <w:proofErr w:type="gramEnd"/>
-      <w:r>
-        <w:t xml:space="preserve"> </w:t>
-      </w:r>
-      <w:proofErr w:type="gramStart"/>
-      <w:r>
-        <w:t>какой-то</w:t>
-      </w:r>
-      <w:proofErr w:type="gramEnd"/>
-      <w:r>
-        <w:t xml:space="preserve"> из дней он может не приглашать никого). Сколько дней он может так делать? (4)</w:t>
-      </w:r>
-    </w:p>
-    <w:p>
-      <w:pPr>
-        <w:pBdr>
-          <w:bottom w:val="single" w:sz="6" w:space="1" w:color="auto"/>
-        </w:pBdr>
-        <w:ind w:left="-1276"/>
-        <w:jc w:val="both"/>
-        <w:rPr>
-          <w:sz w:val="18"/>
-          <w:szCs w:val="18"/>
-        </w:rPr>
-      </w:pPr>
-    </w:p>
-    <w:p>
-      <w:pPr>
-        <w:ind w:left="-1276"/>
-        <w:jc w:val="both"/>
-        <w:rPr>
-          <w:sz w:val="18"/>
-          <w:szCs w:val="18"/>
-        </w:rPr>
-      </w:pPr>
-    </w:p>
-    <w:p>
-      <w:pPr>
-        <w:ind w:left="-1276"/>
-        <w:jc w:val="both"/>
-      </w:pPr>
-      <w:r>
-        <w:rPr>
-          <w:b/>
-        </w:rPr>
-        <w:t>28-1.</w:t>
-      </w:r>
-      <w:r>
-        <w:t xml:space="preserve"> 511  (2)           </w:t>
-      </w:r>
-      <w:r>
-        <w:rPr>
-          <w:b/>
-        </w:rPr>
-        <w:t>28-2.</w:t>
-      </w:r>
-      <w:r>
-        <w:t xml:space="preserve"> 514а  (2)                   </w:t>
-      </w:r>
-      <w:r>
-        <w:rPr>
-          <w:b/>
-        </w:rPr>
-        <w:t>28-3.</w:t>
-      </w:r>
-      <w:r>
-        <w:t xml:space="preserve"> Увеличится или уменьшится (и во сколько раз) произведение разных чисел, если меньшее из них умножить на </w:t>
-      </w:r>
-      <m:oMath>
-        <m:f>
-          <m:fPr>
-            <m:ctrlPr>
-              <w:rPr>
-                <w:rFonts w:ascii="Cambria Math" w:hAnsi="Cambria Math"/>
-                <w:i/>
-              </w:rPr>
-            </m:ctrlPr>
-          </m:fPr>
-          <m:num>
-            <m:r>
-              <w:rPr>
-                <w:rFonts w:ascii="Cambria Math" w:hAnsi="Cambria Math"/>
-              </w:rPr>
-              <m:t>2</m:t>
-            </m:r>
-          </m:num>
-          <m:den>
-            <m:r>
-              <w:rPr>
-                <w:rFonts w:ascii="Cambria Math" w:hAnsi="Cambria Math"/>
-              </w:rPr>
-              <m:t>3</m:t>
-            </m:r>
-          </m:den>
-        </m:f>
-      </m:oMath>
-      <w:r>
-        <w:t>, а большее – на 1,5?   (2)</w:t>
-      </w:r>
-    </w:p>
-    <w:p>
-      <w:pPr>
-        <w:ind w:left="-1276"/>
-        <w:jc w:val="both"/>
-      </w:pPr>
-      <w:r>
-        <w:rPr>
-          <w:b/>
-        </w:rPr>
-        <w:t>28-4.</w:t>
-      </w:r>
-      <w:r>
-        <w:t xml:space="preserve"> Сравните натуральные числа а и </w:t>
-      </w:r>
-      <w:r>
-        <w:rPr>
-          <w:lang w:val="en-US"/>
-        </w:rPr>
-        <w:t>b</w:t>
-      </w:r>
-      <w:r>
-        <w:t xml:space="preserve">, если </w:t>
-      </w:r>
-      <m:oMath>
-        <m:f>
-          <m:fPr>
-            <m:ctrlPr>
-              <w:rPr>
-                <w:rFonts w:ascii="Cambria Math" w:hAnsi="Cambria Math"/>
-                <w:i/>
-              </w:rPr>
-            </m:ctrlPr>
-          </m:fPr>
-          <m:num>
-            <m:r>
-              <w:rPr>
-                <w:rFonts w:ascii="Cambria Math" w:hAnsi="Cambria Math"/>
-              </w:rPr>
-              <m:t>2</m:t>
-            </m:r>
-          </m:num>
-          <m:den>
-            <m:r>
-              <w:rPr>
-                <w:rFonts w:ascii="Cambria Math" w:hAnsi="Cambria Math"/>
-              </w:rPr>
-              <m:t>3</m:t>
-            </m:r>
-          </m:den>
-        </m:f>
-        <m:r>
-          <w:rPr>
-            <w:rFonts w:ascii="Cambria Math" w:hAnsi="Cambria Math"/>
-          </w:rPr>
-          <m:t>a=</m:t>
-        </m:r>
-        <m:f>
-          <m:fPr>
-            <m:ctrlPr>
-              <w:rPr>
-                <w:rFonts w:ascii="Cambria Math" w:hAnsi="Cambria Math"/>
-                <w:i/>
-              </w:rPr>
-            </m:ctrlPr>
-          </m:fPr>
-          <m:num>
-            <m:r>
-              <w:rPr>
-                <w:rFonts w:ascii="Cambria Math" w:hAnsi="Cambria Math"/>
-              </w:rPr>
-              <m:t>3</m:t>
-            </m:r>
-          </m:num>
-          <m:den>
-            <m:r>
-              <w:rPr>
-                <w:rFonts w:ascii="Cambria Math" w:hAnsi="Cambria Math"/>
-              </w:rPr>
-              <m:t>4</m:t>
-            </m:r>
-          </m:den>
-        </m:f>
-        <m:r>
-          <w:rPr>
-            <w:rFonts w:ascii="Cambria Math" w:hAnsi="Cambria Math"/>
-          </w:rPr>
-          <m:t>b</m:t>
-        </m:r>
-      </m:oMath>
-      <w:r>
-        <w:t>. Не забудьте обосновать ответ!  (3)</w:t>
-      </w:r>
-    </w:p>
-    <w:p>
-      <w:pPr>
-        <w:ind w:left="-1276"/>
-        <w:jc w:val="both"/>
-      </w:pPr>
-      <w:r>
-        <w:rPr>
-          <w:b/>
-        </w:rPr>
-        <w:t>28-5.</w:t>
-      </w:r>
-      <w:r>
-        <w:t xml:space="preserve"> Человек имеет 5 друзей и в течение нескольких дней приглашает некоторых из них в гости так, что компания ни разу не повторяется (</w:t>
-      </w:r>
-      <w:proofErr w:type="gramStart"/>
-      <w:r>
-        <w:t>в</w:t>
-      </w:r>
-      <w:proofErr w:type="gramEnd"/>
-      <w:r>
-        <w:t xml:space="preserve"> </w:t>
-      </w:r>
-      <w:proofErr w:type="gramStart"/>
-      <w:r>
-        <w:t>какой-то</w:t>
-      </w:r>
-      <w:proofErr w:type="gramEnd"/>
-      <w:r>
-        <w:t xml:space="preserve"> из дней он может не приглашать никого). Сколько дней он может так делать? (4)</w:t>
-      </w:r>
-    </w:p>
-    <w:p>
-      <w:pPr>
-        <w:pBdr>
-          <w:bottom w:val="single" w:sz="6" w:space="1" w:color="auto"/>
-        </w:pBdr>
-        <w:ind w:left="-1276"/>
-        <w:jc w:val="both"/>
-        <w:rPr>
-          <w:sz w:val="18"/>
-          <w:szCs w:val="18"/>
-        </w:rPr>
-      </w:pPr>
-    </w:p>
-    <w:p>
-      <w:pPr>
-        <w:ind w:left="-1276"/>
-        <w:jc w:val="both"/>
-        <w:rPr>
-          <w:sz w:val="18"/>
-          <w:szCs w:val="18"/>
-        </w:rPr>
-      </w:pPr>
-    </w:p>
-    <w:p>
-      <w:pPr>
-        <w:ind w:left="-1276"/>
-        <w:jc w:val="both"/>
-      </w:pPr>
-      <w:r>
-        <w:rPr>
-          <w:b/>
-        </w:rPr>
-        <w:t>28-1.</w:t>
-      </w:r>
-      <w:r>
-        <w:t xml:space="preserve"> 511  (2)           </w:t>
-      </w:r>
-      <w:r>
-        <w:rPr>
-          <w:b/>
-        </w:rPr>
-        <w:t>28-2.</w:t>
-      </w:r>
-      <w:r>
-        <w:t xml:space="preserve"> 514а  (2)                   </w:t>
-      </w:r>
-      <w:r>
-        <w:rPr>
-          <w:b/>
-        </w:rPr>
-        <w:t>28-3.</w:t>
-      </w:r>
-      <w:r>
-        <w:t xml:space="preserve"> Увеличится или уменьшится (и во сколько раз) произведение разных чисел, если меньшее из них умножить на </w:t>
-      </w:r>
-      <m:oMath>
-        <m:f>
-          <m:fPr>
-            <m:ctrlPr>
-              <w:rPr>
-                <w:rFonts w:ascii="Cambria Math" w:hAnsi="Cambria Math"/>
-                <w:i/>
-              </w:rPr>
-            </m:ctrlPr>
-          </m:fPr>
-          <m:num>
-            <m:r>
-              <w:rPr>
-                <w:rFonts w:ascii="Cambria Math" w:hAnsi="Cambria Math"/>
-              </w:rPr>
-              <m:t>2</m:t>
-            </m:r>
-          </m:num>
-          <m:den>
-            <m:r>
-              <w:rPr>
-                <w:rFonts w:ascii="Cambria Math" w:hAnsi="Cambria Math"/>
-              </w:rPr>
-              <m:t>3</m:t>
-            </m:r>
-          </m:den>
-        </m:f>
-      </m:oMath>
-      <w:r>
-        <w:t>, а большее – на 1,5?   (2)</w:t>
-      </w:r>
-    </w:p>
-    <w:p>
-      <w:pPr>
-        <w:ind w:left="-1276"/>
-        <w:jc w:val="both"/>
-      </w:pPr>
-      <w:r>
-        <w:rPr>
-          <w:b/>
-        </w:rPr>
-        <w:t>28-4.</w:t>
-      </w:r>
-      <w:r>
-        <w:t xml:space="preserve"> Сравните натуральные числа а и </w:t>
-      </w:r>
-      <w:r>
-        <w:rPr>
-          <w:lang w:val="en-US"/>
-        </w:rPr>
-        <w:t>b</w:t>
-      </w:r>
-      <w:r>
-        <w:t xml:space="preserve">, если </w:t>
-      </w:r>
-      <m:oMath>
-        <m:f>
-          <m:fPr>
-            <m:ctrlPr>
-              <w:rPr>
-                <w:rFonts w:ascii="Cambria Math" w:hAnsi="Cambria Math"/>
-                <w:i/>
-              </w:rPr>
-            </m:ctrlPr>
-          </m:fPr>
-          <m:num>
-            <m:r>
-              <w:rPr>
-                <w:rFonts w:ascii="Cambria Math" w:hAnsi="Cambria Math"/>
-              </w:rPr>
-              <m:t>2</m:t>
-            </m:r>
-          </m:num>
-          <m:den>
-            <m:r>
-              <w:rPr>
-                <w:rFonts w:ascii="Cambria Math" w:hAnsi="Cambria Math"/>
-              </w:rPr>
-              <m:t>3</m:t>
-            </m:r>
-          </m:den>
-        </m:f>
-        <m:r>
-          <w:rPr>
-            <w:rFonts w:ascii="Cambria Math" w:hAnsi="Cambria Math"/>
-          </w:rPr>
-          <m:t>a=</m:t>
-        </m:r>
-        <m:f>
-          <m:fPr>
-            <m:ctrlPr>
-              <w:rPr>
-                <w:rFonts w:ascii="Cambria Math" w:hAnsi="Cambria Math"/>
-                <w:i/>
-              </w:rPr>
-            </m:ctrlPr>
-          </m:fPr>
-          <m:num>
-            <m:r>
-              <w:rPr>
-                <w:rFonts w:ascii="Cambria Math" w:hAnsi="Cambria Math"/>
-              </w:rPr>
-              <m:t>3</m:t>
-            </m:r>
-          </m:num>
-          <m:den>
-            <m:r>
-              <w:rPr>
-                <w:rFonts w:ascii="Cambria Math" w:hAnsi="Cambria Math"/>
-              </w:rPr>
-              <m:t>4</m:t>
-            </m:r>
-          </m:den>
-        </m:f>
-        <m:r>
-          <w:rPr>
-            <w:rFonts w:ascii="Cambria Math" w:hAnsi="Cambria Math"/>
-          </w:rPr>
-          <m:t>b</m:t>
-        </m:r>
-      </m:oMath>
-      <w:r>
-        <w:t>. Не забудьте обосновать ответ!  (3)</w:t>
-      </w:r>
-    </w:p>
-    <w:p>
-      <w:pPr>
-        <w:ind w:left="-1276"/>
-        <w:jc w:val="both"/>
-      </w:pPr>
-      <w:r>
-        <w:rPr>
-          <w:b/>
-        </w:rPr>
-        <w:t>28-5.</w:t>
-      </w:r>
-      <w:r>
-        <w:t xml:space="preserve"> Человек имеет 5 друзей и в течение нескольких дней приглашает некоторых из них в гости так, что компания ни разу не повторяется (</w:t>
-      </w:r>
-      <w:proofErr w:type="gramStart"/>
-      <w:r>
-        <w:t>в</w:t>
-      </w:r>
-      <w:proofErr w:type="gramEnd"/>
-      <w:r>
-        <w:t xml:space="preserve"> </w:t>
-      </w:r>
-      <w:proofErr w:type="gramStart"/>
-      <w:r>
-        <w:t>какой-то</w:t>
-      </w:r>
-      <w:proofErr w:type="gramEnd"/>
-      <w:r>
-        <w:t xml:space="preserve"> из дней он может не приглашать никого). Сколько дней он может так делать? (4)</w:t>
-      </w:r>
-    </w:p>
-    <w:p>
-      <w:pPr>
-        <w:pBdr>
-          <w:bottom w:val="single" w:sz="6" w:space="1" w:color="auto"/>
-        </w:pBdr>
-        <w:ind w:left="-1276"/>
-        <w:jc w:val="both"/>
-        <w:rPr>
-          <w:sz w:val="18"/>
-          <w:szCs w:val="18"/>
-        </w:rPr>
-      </w:pPr>
-    </w:p>
-    <w:p>
-      <w:pPr>
-        <w:ind w:left="-1276"/>
-        <w:jc w:val="both"/>
-        <w:rPr>
-          <w:sz w:val="18"/>
-          <w:szCs w:val="18"/>
-        </w:rPr>
-      </w:pPr>
-    </w:p>
-    <w:p>
-      <w:pPr>
-        <w:ind w:left="-1276"/>
-        <w:jc w:val="both"/>
-      </w:pPr>
-      <w:r>
-        <w:rPr>
-          <w:b/>
-        </w:rPr>
-        <w:t>28-1.</w:t>
-      </w:r>
-      <w:r>
-        <w:t xml:space="preserve"> 511  (2)           </w:t>
-      </w:r>
-      <w:r>
-        <w:rPr>
-          <w:b/>
-        </w:rPr>
-        <w:t>28-2.</w:t>
-      </w:r>
-      <w:r>
-        <w:t xml:space="preserve"> 514а  (2)                   </w:t>
-      </w:r>
-      <w:r>
-        <w:rPr>
-          <w:b/>
-        </w:rPr>
-        <w:t>28-3.</w:t>
-      </w:r>
-      <w:r>
-        <w:t xml:space="preserve"> Увеличится или уменьшится (и во сколько раз) произведение разных чисел, если меньшее из них умножить на </w:t>
-      </w:r>
-      <m:oMath>
-        <m:f>
-          <m:fPr>
-            <m:ctrlPr>
-              <w:rPr>
-                <w:rFonts w:ascii="Cambria Math" w:hAnsi="Cambria Math"/>
-                <w:i/>
-              </w:rPr>
-            </m:ctrlPr>
-          </m:fPr>
-          <m:num>
-            <m:r>
-              <w:rPr>
-                <w:rFonts w:ascii="Cambria Math" w:hAnsi="Cambria Math"/>
-              </w:rPr>
-              <m:t>2</m:t>
-            </m:r>
-          </m:num>
-          <m:den>
-            <m:r>
-              <w:rPr>
-                <w:rFonts w:ascii="Cambria Math" w:hAnsi="Cambria Math"/>
-              </w:rPr>
-              <m:t>3</m:t>
-            </m:r>
-          </m:den>
-        </m:f>
-      </m:oMath>
-      <w:r>
-        <w:t>, а большее – на 1,5?   (2)</w:t>
-      </w:r>
-    </w:p>
-    <w:p>
-      <w:pPr>
-        <w:ind w:left="-1276"/>
-        <w:jc w:val="both"/>
-      </w:pPr>
-      <w:r>
-        <w:rPr>
-          <w:b/>
-        </w:rPr>
-        <w:t>28-4.</w:t>
-      </w:r>
-      <w:r>
-        <w:t xml:space="preserve"> Сравните натуральные числа а и </w:t>
-      </w:r>
-      <w:r>
-        <w:rPr>
-          <w:lang w:val="en-US"/>
-        </w:rPr>
-        <w:t>b</w:t>
-      </w:r>
-      <w:r>
-        <w:t xml:space="preserve">, если </w:t>
-      </w:r>
-      <m:oMath>
-        <m:f>
-          <m:fPr>
-            <m:ctrlPr>
-              <w:rPr>
-                <w:rFonts w:ascii="Cambria Math" w:hAnsi="Cambria Math"/>
-                <w:i/>
-              </w:rPr>
-            </m:ctrlPr>
-          </m:fPr>
-          <m:num>
-            <m:r>
-              <w:rPr>
-                <w:rFonts w:ascii="Cambria Math" w:hAnsi="Cambria Math"/>
-              </w:rPr>
-              <m:t>2</m:t>
-            </m:r>
-          </m:num>
-          <m:den>
-            <m:r>
-              <w:rPr>
-                <w:rFonts w:ascii="Cambria Math" w:hAnsi="Cambria Math"/>
-              </w:rPr>
-              <m:t>3</m:t>
-            </m:r>
-          </m:den>
-        </m:f>
-        <m:r>
-          <w:rPr>
-            <w:rFonts w:ascii="Cambria Math" w:hAnsi="Cambria Math"/>
-          </w:rPr>
-          <m:t>a=</m:t>
-        </m:r>
-        <m:f>
-          <m:fPr>
-            <m:ctrlPr>
-              <w:rPr>
-                <w:rFonts w:ascii="Cambria Math" w:hAnsi="Cambria Math"/>
-                <w:i/>
-              </w:rPr>
-            </m:ctrlPr>
-          </m:fPr>
-          <m:num>
-            <m:r>
-              <w:rPr>
-                <w:rFonts w:ascii="Cambria Math" w:hAnsi="Cambria Math"/>
-              </w:rPr>
-              <m:t>3</m:t>
-            </m:r>
-          </m:num>
-          <m:den>
-            <m:r>
-              <w:rPr>
-                <w:rFonts w:ascii="Cambria Math" w:hAnsi="Cambria Math"/>
-              </w:rPr>
-              <m:t>4</m:t>
-            </m:r>
-          </m:den>
-        </m:f>
-        <m:r>
-          <w:rPr>
-            <w:rFonts w:ascii="Cambria Math" w:hAnsi="Cambria Math"/>
-          </w:rPr>
-          <m:t>b</m:t>
-        </m:r>
-      </m:oMath>
-      <w:r>
-        <w:t>. Не забудьте обосновать ответ!  (3)</w:t>
-      </w:r>
-    </w:p>
-    <w:p>
-      <w:pPr>
-        <w:ind w:left="-1276"/>
-        <w:jc w:val="both"/>
-      </w:pPr>
-      <w:r>
-        <w:rPr>
-          <w:b/>
-        </w:rPr>
-        <w:t>28-5.</w:t>
-      </w:r>
-      <w:r>
-        <w:t xml:space="preserve"> Человек имеет 5 друзей и в течение нескольких дней приглашает некоторых из них в гости так, что компания ни разу не повторяется (</w:t>
-      </w:r>
-      <w:proofErr w:type="gramStart"/>
-      <w:r>
-        <w:t>в</w:t>
-      </w:r>
-      <w:proofErr w:type="gramEnd"/>
-      <w:r>
-        <w:t xml:space="preserve"> </w:t>
-      </w:r>
-      <w:proofErr w:type="gramStart"/>
-      <w:r>
-        <w:t>какой-то</w:t>
-      </w:r>
-      <w:proofErr w:type="gramEnd"/>
-      <w:r>
-        <w:t xml:space="preserve"> из дней он может не приглашать никого). Сколько дней он может так делать? (4)</w:t>
-      </w:r>
-    </w:p>
-    <w:p>
-      <w:pPr>
-        <w:pBdr>
-          <w:bottom w:val="single" w:sz="6" w:space="1" w:color="auto"/>
-        </w:pBdr>
-        <w:ind w:left="-1276"/>
-        <w:jc w:val="both"/>
-        <w:rPr>
-          <w:sz w:val="18"/>
-          <w:szCs w:val="18"/>
-        </w:rPr>
-      </w:pPr>
-    </w:p>
-    <w:p>
-      <w:pPr>
-        <w:ind w:left="-1276"/>
-        <w:jc w:val="both"/>
-        <w:rPr>
-          <w:sz w:val="18"/>
-          <w:szCs w:val="18"/>
-        </w:rPr>
-      </w:pPr>
-    </w:p>
-    <w:p>
-      <w:pPr>
-        <w:ind w:left="-1276"/>
-        <w:jc w:val="both"/>
-      </w:pPr>
-      <w:r>
-        <w:rPr>
-          <w:b/>
-        </w:rPr>
-        <w:t>28-1.</w:t>
-      </w:r>
-      <w:r>
-        <w:t xml:space="preserve"> 511  (2)           </w:t>
-      </w:r>
-      <w:r>
-        <w:rPr>
-          <w:b/>
-        </w:rPr>
-        <w:t>28-2.</w:t>
-      </w:r>
-      <w:r>
-        <w:t xml:space="preserve"> 514а  (2)                   </w:t>
-      </w:r>
-      <w:r>
-        <w:rPr>
-          <w:b/>
-        </w:rPr>
-        <w:t>28-3.</w:t>
-      </w:r>
-      <w:r>
-        <w:t xml:space="preserve"> Увеличится или уменьшится (и во сколько раз) произведение разных чисел, если меньшее из них умножить на </w:t>
-      </w:r>
-      <m:oMath>
-        <m:f>
-          <m:fPr>
-            <m:ctrlPr>
-              <w:rPr>
-                <w:rFonts w:ascii="Cambria Math" w:hAnsi="Cambria Math"/>
-                <w:i/>
-              </w:rPr>
-            </m:ctrlPr>
-          </m:fPr>
-          <m:num>
-            <m:r>
-              <w:rPr>
-                <w:rFonts w:ascii="Cambria Math" w:hAnsi="Cambria Math"/>
-              </w:rPr>
-              <m:t>2</m:t>
-            </m:r>
-          </m:num>
-          <m:den>
-            <m:r>
-              <w:rPr>
-                <w:rFonts w:ascii="Cambria Math" w:hAnsi="Cambria Math"/>
-              </w:rPr>
-              <m:t>3</m:t>
-            </m:r>
-          </m:den>
-        </m:f>
-      </m:oMath>
-      <w:r>
-        <w:t>, а большее – на 1,5?   (2)</w:t>
-      </w:r>
-    </w:p>
-    <w:p>
-      <w:pPr>
-        <w:ind w:left="-1276"/>
-        <w:jc w:val="both"/>
-      </w:pPr>
-      <w:r>
-        <w:rPr>
-          <w:b/>
-        </w:rPr>
-        <w:t>28-4.</w:t>
-      </w:r>
-      <w:r>
-        <w:t xml:space="preserve"> Сравните натуральные числа а и </w:t>
-      </w:r>
-      <w:r>
-        <w:rPr>
-          <w:lang w:val="en-US"/>
-        </w:rPr>
-        <w:t>b</w:t>
-      </w:r>
-      <w:r>
-        <w:t xml:space="preserve">, если </w:t>
-      </w:r>
-      <m:oMath>
-        <m:f>
-          <m:fPr>
-            <m:ctrlPr>
-              <w:rPr>
-                <w:rFonts w:ascii="Cambria Math" w:hAnsi="Cambria Math"/>
-                <w:i/>
-              </w:rPr>
-            </m:ctrlPr>
-          </m:fPr>
-          <m:num>
-            <m:r>
-              <w:rPr>
-                <w:rFonts w:ascii="Cambria Math" w:hAnsi="Cambria Math"/>
-              </w:rPr>
-              <m:t>2</m:t>
-            </m:r>
-          </m:num>
-          <m:den>
-            <m:r>
-              <w:rPr>
-                <w:rFonts w:ascii="Cambria Math" w:hAnsi="Cambria Math"/>
-              </w:rPr>
-              <m:t>3</m:t>
-            </m:r>
-          </m:den>
-        </m:f>
-        <m:r>
-          <w:rPr>
-            <w:rFonts w:ascii="Cambria Math" w:hAnsi="Cambria Math"/>
-          </w:rPr>
-          <m:t>a=</m:t>
-        </m:r>
-        <m:f>
-          <m:fPr>
-            <m:ctrlPr>
-              <w:rPr>
-                <w:rFonts w:ascii="Cambria Math" w:hAnsi="Cambria Math"/>
-                <w:i/>
-              </w:rPr>
-            </m:ctrlPr>
-          </m:fPr>
-          <m:num>
-            <m:r>
-              <w:rPr>
-                <w:rFonts w:ascii="Cambria Math" w:hAnsi="Cambria Math"/>
-              </w:rPr>
-              <m:t>3</m:t>
-            </m:r>
-          </m:num>
-          <m:den>
-            <m:r>
-              <w:rPr>
-                <w:rFonts w:ascii="Cambria Math" w:hAnsi="Cambria Math"/>
-              </w:rPr>
-              <m:t>4</m:t>
-            </m:r>
-          </m:den>
-        </m:f>
-        <m:r>
-          <w:rPr>
-            <w:rFonts w:ascii="Cambria Math" w:hAnsi="Cambria Math"/>
-          </w:rPr>
-          <m:t>b</m:t>
-        </m:r>
-      </m:oMath>
-      <w:r>
-        <w:t>. Не забудьте обосновать ответ!  (3)</w:t>
-      </w:r>
-    </w:p>
-    <w:p>
-      <w:pPr>
-        <w:ind w:left="-1276"/>
-        <w:jc w:val="both"/>
-      </w:pPr>
-      <w:r>
-        <w:rPr>
-          <w:b/>
-        </w:rPr>
-        <w:t>28-5.</w:t>
-      </w:r>
-      <w:r>
-        <w:t xml:space="preserve"> Человек имеет 5 друзей и в течение нескольких дней приглашает некоторых из них в гости так, что компания ни разу не повторяется (</w:t>
-      </w:r>
-      <w:proofErr w:type="gramStart"/>
-      <w:r>
-        <w:t>в</w:t>
-      </w:r>
-      <w:proofErr w:type="gramEnd"/>
-      <w:r>
-        <w:t xml:space="preserve"> </w:t>
-      </w:r>
-      <w:proofErr w:type="gramStart"/>
-      <w:r>
-        <w:t>какой-то</w:t>
-      </w:r>
-      <w:proofErr w:type="gramEnd"/>
-      <w:r>
-        <w:t xml:space="preserve"> из дней он может не приглашать никого). Сколько дней он может так делать? (4)</w:t>
+        <w:t>ится масса яблок при сушке?</w:t>
       </w:r>
     </w:p>
     <w:sectPr>
@@ -1476,8 +484,8 @@
 </file>
 
 <file path=word/numbering.xml><?xml version="1.0" encoding="utf-8"?>
-<w:numbering xmlns:ve="http://schemas.openxmlformats.org/markup-compatibility/2006" xmlns:o="urn:schemas-microsoft-com:office:office" xmlns:r="http://schemas.openxmlformats.org/officeDocument/2006/relationships" xmlns:m="http://schemas.openxmlformats.org/officeDocument/2006/math" xmlns:v="urn:schemas-microsoft-com:vml" xmlns:wp="http://schemas.openxmlformats.org/drawingml/2006/wordprocessingDrawing" xmlns:w10="urn:schemas-microsoft-com:office:word" xmlns:w="http://schemas.openxmlformats.org/wordprocessingml/2006/main" xmlns:wne="http://schemas.microsoft.com/office/word/2006/wordml">
-  <w:abstractNum w:abstractNumId="0">
+<w:numbering xmlns:wpc="http://schemas.microsoft.com/office/word/2010/wordprocessingCanvas" xmlns:cx="http://schemas.microsoft.com/office/drawing/2014/chartex" xmlns:mc="http://schemas.openxmlformats.org/markup-compatibility/2006" xmlns:o="urn:schemas-microsoft-com:office:office" xmlns:r="http://schemas.openxmlformats.org/officeDocument/2006/relationships" xmlns:m="http://schemas.openxmlformats.org/officeDocument/2006/math" xmlns:v="urn:schemas-microsoft-com:vml" xmlns:wp14="http://schemas.microsoft.com/office/word/2010/wordprocessingDrawing" xmlns:wp="http://schemas.openxmlformats.org/drawingml/2006/wordprocessingDrawing" xmlns:w10="urn:schemas-microsoft-com:office:word" xmlns:w="http://schemas.openxmlformats.org/wordprocessingml/2006/main" xmlns:w14="http://schemas.microsoft.com/office/word/2010/wordml" xmlns:w15="http://schemas.microsoft.com/office/word/2012/wordml" xmlns:w16se="http://schemas.microsoft.com/office/word/2015/wordml/symex" xmlns:wpg="http://schemas.microsoft.com/office/word/2010/wordprocessingGroup" xmlns:wpi="http://schemas.microsoft.com/office/word/2010/wordprocessingInk" xmlns:wne="http://schemas.microsoft.com/office/word/2006/wordml" xmlns:wps="http://schemas.microsoft.com/office/word/2010/wordprocessingShape" mc:Ignorable="w14 w15 w16se wp14">
+  <w:abstractNum w:abstractNumId="0" w15:restartNumberingAfterBreak="0">
     <w:nsid w:val="FFFFFF1D"/>
     <w:multiLevelType w:val="multilevel"/>
     <w:tmpl w:val="E892C824"/>
@@ -1617,7 +625,7 @@
       </w:rPr>
     </w:lvl>
   </w:abstractNum>
-  <w:abstractNum w:abstractNumId="1">
+  <w:abstractNum w:abstractNumId="1" w15:restartNumberingAfterBreak="0">
     <w:nsid w:val="01652021"/>
     <w:multiLevelType w:val="hybridMultilevel"/>
     <w:tmpl w:val="1276A860"/>
@@ -1708,7 +716,7 @@
       </w:pPr>
     </w:lvl>
   </w:abstractNum>
-  <w:abstractNum w:abstractNumId="2">
+  <w:abstractNum w:abstractNumId="2" w15:restartNumberingAfterBreak="0">
     <w:nsid w:val="02BD3A0C"/>
     <w:multiLevelType w:val="hybridMultilevel"/>
     <w:tmpl w:val="AFEC7632"/>
@@ -1797,7 +805,7 @@
       </w:pPr>
     </w:lvl>
   </w:abstractNum>
-  <w:abstractNum w:abstractNumId="3">
+  <w:abstractNum w:abstractNumId="3" w15:restartNumberingAfterBreak="0">
     <w:nsid w:val="06A33BE2"/>
     <w:multiLevelType w:val="hybridMultilevel"/>
     <w:tmpl w:val="CC00CFFA"/>
@@ -1886,7 +894,7 @@
       </w:pPr>
     </w:lvl>
   </w:abstractNum>
-  <w:abstractNum w:abstractNumId="4">
+  <w:abstractNum w:abstractNumId="4" w15:restartNumberingAfterBreak="0">
     <w:nsid w:val="0D85577C"/>
     <w:multiLevelType w:val="hybridMultilevel"/>
     <w:tmpl w:val="24A63A2E"/>
@@ -1975,7 +983,7 @@
       </w:pPr>
     </w:lvl>
   </w:abstractNum>
-  <w:abstractNum w:abstractNumId="5">
+  <w:abstractNum w:abstractNumId="5" w15:restartNumberingAfterBreak="0">
     <w:nsid w:val="0DB46B72"/>
     <w:multiLevelType w:val="hybridMultilevel"/>
     <w:tmpl w:val="8D3A7C66"/>
@@ -2064,7 +1072,7 @@
       </w:pPr>
     </w:lvl>
   </w:abstractNum>
-  <w:abstractNum w:abstractNumId="6">
+  <w:abstractNum w:abstractNumId="6" w15:restartNumberingAfterBreak="0">
     <w:nsid w:val="0FAA231E"/>
     <w:multiLevelType w:val="hybridMultilevel"/>
     <w:tmpl w:val="69B6E1D2"/>
@@ -2153,7 +1161,7 @@
       </w:pPr>
     </w:lvl>
   </w:abstractNum>
-  <w:abstractNum w:abstractNumId="7">
+  <w:abstractNum w:abstractNumId="7" w15:restartNumberingAfterBreak="0">
     <w:nsid w:val="11576C07"/>
     <w:multiLevelType w:val="hybridMultilevel"/>
     <w:tmpl w:val="1276A860"/>
@@ -2244,7 +1252,7 @@
       </w:pPr>
     </w:lvl>
   </w:abstractNum>
-  <w:abstractNum w:abstractNumId="8">
+  <w:abstractNum w:abstractNumId="8" w15:restartNumberingAfterBreak="0">
     <w:nsid w:val="1DEA5D1C"/>
     <w:multiLevelType w:val="hybridMultilevel"/>
     <w:tmpl w:val="A28C543A"/>
@@ -2333,7 +1341,7 @@
       </w:pPr>
     </w:lvl>
   </w:abstractNum>
-  <w:abstractNum w:abstractNumId="9">
+  <w:abstractNum w:abstractNumId="9" w15:restartNumberingAfterBreak="0">
     <w:nsid w:val="230644F3"/>
     <w:multiLevelType w:val="hybridMultilevel"/>
     <w:tmpl w:val="AFEC7632"/>
@@ -2422,7 +1430,7 @@
       </w:pPr>
     </w:lvl>
   </w:abstractNum>
-  <w:abstractNum w:abstractNumId="10">
+  <w:abstractNum w:abstractNumId="10" w15:restartNumberingAfterBreak="0">
     <w:nsid w:val="239243ED"/>
     <w:multiLevelType w:val="hybridMultilevel"/>
     <w:tmpl w:val="E604DDC4"/>
@@ -2511,7 +1519,7 @@
       </w:pPr>
     </w:lvl>
   </w:abstractNum>
-  <w:abstractNum w:abstractNumId="11">
+  <w:abstractNum w:abstractNumId="11" w15:restartNumberingAfterBreak="0">
     <w:nsid w:val="24771E3D"/>
     <w:multiLevelType w:val="hybridMultilevel"/>
     <w:tmpl w:val="F6A4B986"/>
@@ -2600,7 +1608,7 @@
       </w:pPr>
     </w:lvl>
   </w:abstractNum>
-  <w:abstractNum w:abstractNumId="12">
+  <w:abstractNum w:abstractNumId="12" w15:restartNumberingAfterBreak="0">
     <w:nsid w:val="27CA3D0F"/>
     <w:multiLevelType w:val="hybridMultilevel"/>
     <w:tmpl w:val="2C24AE12"/>
@@ -2689,7 +1697,7 @@
       </w:pPr>
     </w:lvl>
   </w:abstractNum>
-  <w:abstractNum w:abstractNumId="13">
+  <w:abstractNum w:abstractNumId="13" w15:restartNumberingAfterBreak="0">
     <w:nsid w:val="2A8E578C"/>
     <w:multiLevelType w:val="hybridMultilevel"/>
     <w:tmpl w:val="A28C543A"/>
@@ -2778,7 +1786,7 @@
       </w:pPr>
     </w:lvl>
   </w:abstractNum>
-  <w:abstractNum w:abstractNumId="14">
+  <w:abstractNum w:abstractNumId="14" w15:restartNumberingAfterBreak="0">
     <w:nsid w:val="2D705320"/>
     <w:multiLevelType w:val="hybridMultilevel"/>
     <w:tmpl w:val="78528166"/>
@@ -2867,7 +1875,7 @@
       </w:pPr>
     </w:lvl>
   </w:abstractNum>
-  <w:abstractNum w:abstractNumId="15">
+  <w:abstractNum w:abstractNumId="15" w15:restartNumberingAfterBreak="0">
     <w:nsid w:val="2F52177C"/>
     <w:multiLevelType w:val="hybridMultilevel"/>
     <w:tmpl w:val="D4D8F268"/>
@@ -2956,7 +1964,7 @@
       </w:pPr>
     </w:lvl>
   </w:abstractNum>
-  <w:abstractNum w:abstractNumId="16">
+  <w:abstractNum w:abstractNumId="16" w15:restartNumberingAfterBreak="0">
     <w:nsid w:val="2FBB5FF4"/>
     <w:multiLevelType w:val="hybridMultilevel"/>
     <w:tmpl w:val="A9B4CBE4"/>
@@ -3045,7 +2053,7 @@
       </w:pPr>
     </w:lvl>
   </w:abstractNum>
-  <w:abstractNum w:abstractNumId="17">
+  <w:abstractNum w:abstractNumId="17" w15:restartNumberingAfterBreak="0">
     <w:nsid w:val="3182173F"/>
     <w:multiLevelType w:val="hybridMultilevel"/>
     <w:tmpl w:val="AADC5C86"/>
@@ -3134,7 +2142,7 @@
       </w:pPr>
     </w:lvl>
   </w:abstractNum>
-  <w:abstractNum w:abstractNumId="18">
+  <w:abstractNum w:abstractNumId="18" w15:restartNumberingAfterBreak="0">
     <w:nsid w:val="31A12F63"/>
     <w:multiLevelType w:val="hybridMultilevel"/>
     <w:tmpl w:val="06065568"/>
@@ -3223,7 +2231,7 @@
       </w:pPr>
     </w:lvl>
   </w:abstractNum>
-  <w:abstractNum w:abstractNumId="19">
+  <w:abstractNum w:abstractNumId="19" w15:restartNumberingAfterBreak="0">
     <w:nsid w:val="35DA25AC"/>
     <w:multiLevelType w:val="hybridMultilevel"/>
     <w:tmpl w:val="F1222762"/>
@@ -3312,7 +2320,7 @@
       </w:pPr>
     </w:lvl>
   </w:abstractNum>
-  <w:abstractNum w:abstractNumId="20">
+  <w:abstractNum w:abstractNumId="20" w15:restartNumberingAfterBreak="0">
     <w:nsid w:val="395E0D54"/>
     <w:multiLevelType w:val="hybridMultilevel"/>
     <w:tmpl w:val="118C7118"/>
@@ -3402,7 +2410,7 @@
       </w:pPr>
     </w:lvl>
   </w:abstractNum>
-  <w:abstractNum w:abstractNumId="21">
+  <w:abstractNum w:abstractNumId="21" w15:restartNumberingAfterBreak="0">
     <w:nsid w:val="39CD301F"/>
     <w:multiLevelType w:val="hybridMultilevel"/>
     <w:tmpl w:val="8018ABCA"/>
@@ -3491,7 +2499,7 @@
       </w:pPr>
     </w:lvl>
   </w:abstractNum>
-  <w:abstractNum w:abstractNumId="22">
+  <w:abstractNum w:abstractNumId="22" w15:restartNumberingAfterBreak="0">
     <w:nsid w:val="3CDC7811"/>
     <w:multiLevelType w:val="hybridMultilevel"/>
     <w:tmpl w:val="213427BA"/>
@@ -3580,7 +2588,7 @@
       </w:pPr>
     </w:lvl>
   </w:abstractNum>
-  <w:abstractNum w:abstractNumId="23">
+  <w:abstractNum w:abstractNumId="23" w15:restartNumberingAfterBreak="0">
     <w:nsid w:val="43D03950"/>
     <w:multiLevelType w:val="hybridMultilevel"/>
     <w:tmpl w:val="812854EE"/>
@@ -3669,7 +2677,7 @@
       </w:pPr>
     </w:lvl>
   </w:abstractNum>
-  <w:abstractNum w:abstractNumId="24">
+  <w:abstractNum w:abstractNumId="24" w15:restartNumberingAfterBreak="0">
     <w:nsid w:val="45935CFE"/>
     <w:multiLevelType w:val="hybridMultilevel"/>
     <w:tmpl w:val="CACED6A0"/>
@@ -3758,7 +2766,7 @@
       </w:pPr>
     </w:lvl>
   </w:abstractNum>
-  <w:abstractNum w:abstractNumId="25">
+  <w:abstractNum w:abstractNumId="25" w15:restartNumberingAfterBreak="0">
     <w:nsid w:val="467668A9"/>
     <w:multiLevelType w:val="hybridMultilevel"/>
     <w:tmpl w:val="D4D8F268"/>
@@ -3847,7 +2855,7 @@
       </w:pPr>
     </w:lvl>
   </w:abstractNum>
-  <w:abstractNum w:abstractNumId="26">
+  <w:abstractNum w:abstractNumId="26" w15:restartNumberingAfterBreak="0">
     <w:nsid w:val="48F232A0"/>
     <w:multiLevelType w:val="hybridMultilevel"/>
     <w:tmpl w:val="B6880CE0"/>
@@ -3936,7 +2944,7 @@
       </w:pPr>
     </w:lvl>
   </w:abstractNum>
-  <w:abstractNum w:abstractNumId="27">
+  <w:abstractNum w:abstractNumId="27" w15:restartNumberingAfterBreak="0">
     <w:nsid w:val="4B653905"/>
     <w:multiLevelType w:val="hybridMultilevel"/>
     <w:tmpl w:val="1276A860"/>
@@ -4027,7 +3035,7 @@
       </w:pPr>
     </w:lvl>
   </w:abstractNum>
-  <w:abstractNum w:abstractNumId="28">
+  <w:abstractNum w:abstractNumId="28" w15:restartNumberingAfterBreak="0">
     <w:nsid w:val="559756A5"/>
     <w:multiLevelType w:val="hybridMultilevel"/>
     <w:tmpl w:val="200EFFB2"/>
@@ -4116,7 +3124,7 @@
       </w:pPr>
     </w:lvl>
   </w:abstractNum>
-  <w:abstractNum w:abstractNumId="29">
+  <w:abstractNum w:abstractNumId="29" w15:restartNumberingAfterBreak="0">
     <w:nsid w:val="567B6F06"/>
     <w:multiLevelType w:val="hybridMultilevel"/>
     <w:tmpl w:val="C5887D26"/>
@@ -4205,7 +3213,7 @@
       </w:pPr>
     </w:lvl>
   </w:abstractNum>
-  <w:abstractNum w:abstractNumId="30">
+  <w:abstractNum w:abstractNumId="30" w15:restartNumberingAfterBreak="0">
     <w:nsid w:val="5BB86002"/>
     <w:multiLevelType w:val="hybridMultilevel"/>
     <w:tmpl w:val="CACED6A0"/>
@@ -4294,7 +3302,7 @@
       </w:pPr>
     </w:lvl>
   </w:abstractNum>
-  <w:abstractNum w:abstractNumId="31">
+  <w:abstractNum w:abstractNumId="31" w15:restartNumberingAfterBreak="0">
     <w:nsid w:val="5E38466E"/>
     <w:multiLevelType w:val="hybridMultilevel"/>
     <w:tmpl w:val="62525E36"/>
@@ -4383,7 +3391,7 @@
       </w:pPr>
     </w:lvl>
   </w:abstractNum>
-  <w:abstractNum w:abstractNumId="32">
+  <w:abstractNum w:abstractNumId="32" w15:restartNumberingAfterBreak="0">
     <w:nsid w:val="61315158"/>
     <w:multiLevelType w:val="hybridMultilevel"/>
     <w:tmpl w:val="E0B4F1A0"/>
@@ -4472,7 +3480,7 @@
       </w:pPr>
     </w:lvl>
   </w:abstractNum>
-  <w:abstractNum w:abstractNumId="33">
+  <w:abstractNum w:abstractNumId="33" w15:restartNumberingAfterBreak="0">
     <w:nsid w:val="633A7E66"/>
     <w:multiLevelType w:val="hybridMultilevel"/>
     <w:tmpl w:val="E854A3A0"/>
@@ -4561,7 +3569,7 @@
       </w:pPr>
     </w:lvl>
   </w:abstractNum>
-  <w:abstractNum w:abstractNumId="34">
+  <w:abstractNum w:abstractNumId="34" w15:restartNumberingAfterBreak="0">
     <w:nsid w:val="66DA7F5D"/>
     <w:multiLevelType w:val="hybridMultilevel"/>
     <w:tmpl w:val="AB902F7A"/>
@@ -4650,7 +3658,7 @@
       </w:pPr>
     </w:lvl>
   </w:abstractNum>
-  <w:abstractNum w:abstractNumId="35">
+  <w:abstractNum w:abstractNumId="35" w15:restartNumberingAfterBreak="0">
     <w:nsid w:val="69C62CCD"/>
     <w:multiLevelType w:val="hybridMultilevel"/>
     <w:tmpl w:val="FE88677C"/>
@@ -4763,7 +3771,7 @@
       </w:rPr>
     </w:lvl>
   </w:abstractNum>
-  <w:abstractNum w:abstractNumId="36">
+  <w:abstractNum w:abstractNumId="36" w15:restartNumberingAfterBreak="0">
     <w:nsid w:val="69D31BE5"/>
     <w:multiLevelType w:val="multilevel"/>
     <w:tmpl w:val="D1FE9066"/>
@@ -4876,7 +3884,7 @@
       </w:rPr>
     </w:lvl>
   </w:abstractNum>
-  <w:abstractNum w:abstractNumId="37">
+  <w:abstractNum w:abstractNumId="37" w15:restartNumberingAfterBreak="0">
     <w:nsid w:val="6AFE5B5A"/>
     <w:multiLevelType w:val="hybridMultilevel"/>
     <w:tmpl w:val="5D8653E6"/>
@@ -4965,7 +3973,7 @@
       </w:pPr>
     </w:lvl>
   </w:abstractNum>
-  <w:abstractNum w:abstractNumId="38">
+  <w:abstractNum w:abstractNumId="38" w15:restartNumberingAfterBreak="0">
     <w:nsid w:val="70304074"/>
     <w:multiLevelType w:val="hybridMultilevel"/>
     <w:tmpl w:val="6DBE8E42"/>
@@ -5078,7 +4086,7 @@
       </w:rPr>
     </w:lvl>
   </w:abstractNum>
-  <w:abstractNum w:abstractNumId="39">
+  <w:abstractNum w:abstractNumId="39" w15:restartNumberingAfterBreak="0">
     <w:nsid w:val="73695735"/>
     <w:multiLevelType w:val="hybridMultilevel"/>
     <w:tmpl w:val="57EC6F44"/>
@@ -5167,7 +4175,7 @@
       </w:pPr>
     </w:lvl>
   </w:abstractNum>
-  <w:abstractNum w:abstractNumId="40">
+  <w:abstractNum w:abstractNumId="40" w15:restartNumberingAfterBreak="0">
     <w:nsid w:val="75D377FC"/>
     <w:multiLevelType w:val="hybridMultilevel"/>
     <w:tmpl w:val="527E4468"/>
@@ -5256,7 +4264,7 @@
       </w:pPr>
     </w:lvl>
   </w:abstractNum>
-  <w:abstractNum w:abstractNumId="41">
+  <w:abstractNum w:abstractNumId="41" w15:restartNumberingAfterBreak="0">
     <w:nsid w:val="75EF366A"/>
     <w:multiLevelType w:val="hybridMultilevel"/>
     <w:tmpl w:val="CD12E93C"/>
@@ -5345,7 +4353,7 @@
       </w:pPr>
     </w:lvl>
   </w:abstractNum>
-  <w:abstractNum w:abstractNumId="42">
+  <w:abstractNum w:abstractNumId="42" w15:restartNumberingAfterBreak="0">
     <w:nsid w:val="7DB96702"/>
     <w:multiLevelType w:val="hybridMultilevel"/>
     <w:tmpl w:val="8018ABCA"/>
@@ -5567,7 +4575,7 @@
 </file>
 
 <file path=word/styles.xml><?xml version="1.0" encoding="utf-8"?>
-<w:styles xmlns:r="http://schemas.openxmlformats.org/officeDocument/2006/relationships" xmlns:w="http://schemas.openxmlformats.org/wordprocessingml/2006/main">
+<w:styles xmlns:mc="http://schemas.openxmlformats.org/markup-compatibility/2006" xmlns:r="http://schemas.openxmlformats.org/officeDocument/2006/relationships" xmlns:w="http://schemas.openxmlformats.org/wordprocessingml/2006/main" xmlns:w14="http://schemas.microsoft.com/office/word/2010/wordml" xmlns:w15="http://schemas.microsoft.com/office/word/2012/wordml" xmlns:w16se="http://schemas.microsoft.com/office/word/2015/wordml/symex" mc:Ignorable="w14 w15 w16se">
   <w:docDefaults>
     <w:rPrDefault>
       <w:rPr>
@@ -5577,7 +4585,7 @@
     </w:rPrDefault>
     <w:pPrDefault/>
   </w:docDefaults>
-  <w:latentStyles w:defLockedState="0" w:defUIPriority="0" w:defSemiHidden="0" w:defUnhideWhenUsed="0" w:defQFormat="0" w:count="267">
+  <w:latentStyles w:defLockedState="0" w:defUIPriority="0" w:defSemiHidden="0" w:defUnhideWhenUsed="0" w:defQFormat="0" w:count="371">
     <w:lsdException w:name="Normal" w:qFormat="1"/>
     <w:lsdException w:name="heading 1" w:qFormat="1"/>
     <w:lsdException w:name="heading 2" w:semiHidden="1" w:unhideWhenUsed="1" w:qFormat="1"/>
@@ -5588,13 +4596,145 @@
     <w:lsdException w:name="heading 7" w:semiHidden="1" w:unhideWhenUsed="1" w:qFormat="1"/>
     <w:lsdException w:name="heading 8" w:semiHidden="1" w:unhideWhenUsed="1" w:qFormat="1"/>
     <w:lsdException w:name="heading 9" w:semiHidden="1" w:unhideWhenUsed="1" w:qFormat="1"/>
+    <w:lsdException w:name="index 1" w:semiHidden="1" w:unhideWhenUsed="1"/>
+    <w:lsdException w:name="index 2" w:semiHidden="1" w:unhideWhenUsed="1"/>
+    <w:lsdException w:name="index 3" w:semiHidden="1" w:unhideWhenUsed="1"/>
+    <w:lsdException w:name="index 4" w:semiHidden="1" w:unhideWhenUsed="1"/>
+    <w:lsdException w:name="index 5" w:semiHidden="1" w:unhideWhenUsed="1"/>
+    <w:lsdException w:name="index 6" w:semiHidden="1" w:unhideWhenUsed="1"/>
+    <w:lsdException w:name="index 7" w:semiHidden="1" w:unhideWhenUsed="1"/>
+    <w:lsdException w:name="index 8" w:semiHidden="1" w:unhideWhenUsed="1"/>
+    <w:lsdException w:name="index 9" w:semiHidden="1" w:unhideWhenUsed="1"/>
+    <w:lsdException w:name="toc 1" w:semiHidden="1" w:unhideWhenUsed="1"/>
+    <w:lsdException w:name="toc 2" w:semiHidden="1" w:unhideWhenUsed="1"/>
+    <w:lsdException w:name="toc 3" w:semiHidden="1" w:unhideWhenUsed="1"/>
+    <w:lsdException w:name="toc 4" w:semiHidden="1" w:unhideWhenUsed="1"/>
+    <w:lsdException w:name="toc 5" w:semiHidden="1" w:unhideWhenUsed="1"/>
+    <w:lsdException w:name="toc 6" w:semiHidden="1" w:unhideWhenUsed="1"/>
+    <w:lsdException w:name="toc 7" w:semiHidden="1" w:unhideWhenUsed="1"/>
+    <w:lsdException w:name="toc 8" w:semiHidden="1" w:unhideWhenUsed="1"/>
+    <w:lsdException w:name="toc 9" w:semiHidden="1" w:unhideWhenUsed="1"/>
+    <w:lsdException w:name="Normal Indent" w:semiHidden="1" w:unhideWhenUsed="1"/>
+    <w:lsdException w:name="footnote text" w:semiHidden="1" w:unhideWhenUsed="1"/>
+    <w:lsdException w:name="annotation text" w:semiHidden="1" w:unhideWhenUsed="1"/>
+    <w:lsdException w:name="header" w:semiHidden="1" w:unhideWhenUsed="1"/>
+    <w:lsdException w:name="footer" w:semiHidden="1" w:unhideWhenUsed="1"/>
+    <w:lsdException w:name="index heading" w:semiHidden="1" w:unhideWhenUsed="1"/>
     <w:lsdException w:name="caption" w:semiHidden="1" w:unhideWhenUsed="1" w:qFormat="1"/>
+    <w:lsdException w:name="table of figures" w:semiHidden="1" w:unhideWhenUsed="1"/>
+    <w:lsdException w:name="envelope address" w:semiHidden="1" w:unhideWhenUsed="1"/>
+    <w:lsdException w:name="envelope return" w:semiHidden="1" w:unhideWhenUsed="1"/>
+    <w:lsdException w:name="footnote reference" w:semiHidden="1" w:unhideWhenUsed="1"/>
+    <w:lsdException w:name="annotation reference" w:semiHidden="1" w:unhideWhenUsed="1"/>
+    <w:lsdException w:name="line number" w:semiHidden="1" w:unhideWhenUsed="1"/>
+    <w:lsdException w:name="page number" w:semiHidden="1" w:unhideWhenUsed="1"/>
+    <w:lsdException w:name="endnote reference" w:semiHidden="1" w:unhideWhenUsed="1"/>
+    <w:lsdException w:name="endnote text" w:semiHidden="1" w:unhideWhenUsed="1"/>
+    <w:lsdException w:name="table of authorities" w:semiHidden="1" w:unhideWhenUsed="1"/>
+    <w:lsdException w:name="macro" w:semiHidden="1" w:unhideWhenUsed="1"/>
+    <w:lsdException w:name="toa heading" w:semiHidden="1" w:unhideWhenUsed="1"/>
+    <w:lsdException w:name="List" w:semiHidden="1" w:unhideWhenUsed="1"/>
+    <w:lsdException w:name="List Bullet" w:semiHidden="1" w:unhideWhenUsed="1"/>
+    <w:lsdException w:name="List 2" w:semiHidden="1" w:unhideWhenUsed="1"/>
+    <w:lsdException w:name="List 3" w:semiHidden="1" w:unhideWhenUsed="1"/>
+    <w:lsdException w:name="List Bullet 2" w:semiHidden="1" w:unhideWhenUsed="1"/>
+    <w:lsdException w:name="List Bullet 3" w:semiHidden="1" w:unhideWhenUsed="1"/>
+    <w:lsdException w:name="List Bullet 4" w:semiHidden="1" w:unhideWhenUsed="1"/>
+    <w:lsdException w:name="List Bullet 5" w:semiHidden="1" w:unhideWhenUsed="1"/>
+    <w:lsdException w:name="List Number 2" w:semiHidden="1" w:unhideWhenUsed="1"/>
+    <w:lsdException w:name="List Number 3" w:semiHidden="1" w:unhideWhenUsed="1"/>
+    <w:lsdException w:name="List Number 4" w:semiHidden="1" w:unhideWhenUsed="1"/>
+    <w:lsdException w:name="List Number 5" w:semiHidden="1" w:unhideWhenUsed="1"/>
     <w:lsdException w:name="Title" w:qFormat="1"/>
+    <w:lsdException w:name="Closing" w:semiHidden="1" w:unhideWhenUsed="1"/>
+    <w:lsdException w:name="Signature" w:semiHidden="1" w:unhideWhenUsed="1"/>
+    <w:lsdException w:name="Default Paragraph Font" w:semiHidden="1" w:unhideWhenUsed="1"/>
+    <w:lsdException w:name="Body Text" w:semiHidden="1" w:unhideWhenUsed="1"/>
+    <w:lsdException w:name="Body Text Indent" w:semiHidden="1" w:unhideWhenUsed="1"/>
+    <w:lsdException w:name="List Continue" w:semiHidden="1" w:unhideWhenUsed="1"/>
+    <w:lsdException w:name="List Continue 2" w:semiHidden="1" w:unhideWhenUsed="1"/>
+    <w:lsdException w:name="List Continue 3" w:semiHidden="1" w:unhideWhenUsed="1"/>
+    <w:lsdException w:name="List Continue 4" w:semiHidden="1" w:unhideWhenUsed="1"/>
+    <w:lsdException w:name="List Continue 5" w:semiHidden="1" w:unhideWhenUsed="1"/>
+    <w:lsdException w:name="Message Header" w:semiHidden="1" w:unhideWhenUsed="1"/>
     <w:lsdException w:name="Subtitle" w:qFormat="1"/>
+    <w:lsdException w:name="Body Text First Indent 2" w:semiHidden="1" w:unhideWhenUsed="1"/>
+    <w:lsdException w:name="Note Heading" w:semiHidden="1" w:unhideWhenUsed="1"/>
+    <w:lsdException w:name="Body Text 2" w:semiHidden="1" w:unhideWhenUsed="1"/>
+    <w:lsdException w:name="Body Text 3" w:semiHidden="1" w:unhideWhenUsed="1"/>
+    <w:lsdException w:name="Body Text Indent 2" w:semiHidden="1" w:unhideWhenUsed="1"/>
+    <w:lsdException w:name="Body Text Indent 3" w:semiHidden="1" w:unhideWhenUsed="1"/>
+    <w:lsdException w:name="Block Text" w:semiHidden="1" w:unhideWhenUsed="1"/>
+    <w:lsdException w:name="Hyperlink" w:semiHidden="1" w:unhideWhenUsed="1"/>
+    <w:lsdException w:name="FollowedHyperlink" w:semiHidden="1" w:unhideWhenUsed="1"/>
     <w:lsdException w:name="Strong" w:qFormat="1"/>
     <w:lsdException w:name="Emphasis" w:qFormat="1"/>
-    <w:lsdException w:name="Normal (Web)" w:uiPriority="99"/>
-    <w:lsdException w:name="HTML Variable" w:uiPriority="99"/>
+    <w:lsdException w:name="Document Map" w:semiHidden="1" w:unhideWhenUsed="1"/>
+    <w:lsdException w:name="Plain Text" w:semiHidden="1" w:unhideWhenUsed="1"/>
+    <w:lsdException w:name="E-mail Signature" w:semiHidden="1" w:unhideWhenUsed="1"/>
+    <w:lsdException w:name="HTML Top of Form" w:semiHidden="1" w:unhideWhenUsed="1"/>
+    <w:lsdException w:name="HTML Bottom of Form" w:semiHidden="1" w:unhideWhenUsed="1"/>
+    <w:lsdException w:name="Normal (Web)" w:semiHidden="1" w:uiPriority="99" w:unhideWhenUsed="1"/>
+    <w:lsdException w:name="HTML Acronym" w:semiHidden="1" w:unhideWhenUsed="1"/>
+    <w:lsdException w:name="HTML Address" w:semiHidden="1" w:unhideWhenUsed="1"/>
+    <w:lsdException w:name="HTML Cite" w:semiHidden="1" w:unhideWhenUsed="1"/>
+    <w:lsdException w:name="HTML Code" w:semiHidden="1" w:unhideWhenUsed="1"/>
+    <w:lsdException w:name="HTML Definition" w:semiHidden="1" w:unhideWhenUsed="1"/>
+    <w:lsdException w:name="HTML Keyboard" w:semiHidden="1" w:unhideWhenUsed="1"/>
+    <w:lsdException w:name="HTML Preformatted" w:semiHidden="1" w:unhideWhenUsed="1"/>
+    <w:lsdException w:name="HTML Sample" w:semiHidden="1" w:unhideWhenUsed="1"/>
+    <w:lsdException w:name="HTML Typewriter" w:semiHidden="1" w:unhideWhenUsed="1"/>
+    <w:lsdException w:name="HTML Variable" w:semiHidden="1" w:uiPriority="99" w:unhideWhenUsed="1"/>
+    <w:lsdException w:name="Normal Table" w:semiHidden="1" w:unhideWhenUsed="1"/>
+    <w:lsdException w:name="annotation subject" w:semiHidden="1" w:unhideWhenUsed="1"/>
+    <w:lsdException w:name="No List" w:semiHidden="1" w:unhideWhenUsed="1"/>
+    <w:lsdException w:name="Outline List 1" w:semiHidden="1" w:unhideWhenUsed="1"/>
+    <w:lsdException w:name="Outline List 2" w:semiHidden="1" w:unhideWhenUsed="1"/>
+    <w:lsdException w:name="Outline List 3" w:semiHidden="1" w:unhideWhenUsed="1"/>
+    <w:lsdException w:name="Table Simple 1" w:semiHidden="1" w:unhideWhenUsed="1"/>
+    <w:lsdException w:name="Table Simple 2" w:semiHidden="1" w:unhideWhenUsed="1"/>
+    <w:lsdException w:name="Table Simple 3" w:semiHidden="1" w:unhideWhenUsed="1"/>
+    <w:lsdException w:name="Table Classic 1" w:semiHidden="1" w:unhideWhenUsed="1"/>
+    <w:lsdException w:name="Table Classic 2" w:semiHidden="1" w:unhideWhenUsed="1"/>
+    <w:lsdException w:name="Table Classic 3" w:semiHidden="1" w:unhideWhenUsed="1"/>
+    <w:lsdException w:name="Table Classic 4" w:semiHidden="1" w:unhideWhenUsed="1"/>
+    <w:lsdException w:name="Table Colorful 1" w:semiHidden="1" w:unhideWhenUsed="1"/>
+    <w:lsdException w:name="Table Colorful 2" w:semiHidden="1" w:unhideWhenUsed="1"/>
+    <w:lsdException w:name="Table Colorful 3" w:semiHidden="1" w:unhideWhenUsed="1"/>
+    <w:lsdException w:name="Table Columns 1" w:semiHidden="1" w:unhideWhenUsed="1"/>
+    <w:lsdException w:name="Table Columns 2" w:semiHidden="1" w:unhideWhenUsed="1"/>
+    <w:lsdException w:name="Table Columns 3" w:semiHidden="1" w:unhideWhenUsed="1"/>
+    <w:lsdException w:name="Table Columns 4" w:semiHidden="1" w:unhideWhenUsed="1"/>
+    <w:lsdException w:name="Table Columns 5" w:semiHidden="1" w:unhideWhenUsed="1"/>
+    <w:lsdException w:name="Table Grid 1" w:semiHidden="1" w:unhideWhenUsed="1"/>
+    <w:lsdException w:name="Table Grid 2" w:semiHidden="1" w:unhideWhenUsed="1"/>
+    <w:lsdException w:name="Table Grid 3" w:semiHidden="1" w:unhideWhenUsed="1"/>
+    <w:lsdException w:name="Table Grid 4" w:semiHidden="1" w:unhideWhenUsed="1"/>
+    <w:lsdException w:name="Table Grid 5" w:semiHidden="1" w:unhideWhenUsed="1"/>
+    <w:lsdException w:name="Table Grid 6" w:semiHidden="1" w:unhideWhenUsed="1"/>
+    <w:lsdException w:name="Table Grid 7" w:semiHidden="1" w:unhideWhenUsed="1"/>
+    <w:lsdException w:name="Table Grid 8" w:semiHidden="1" w:unhideWhenUsed="1"/>
+    <w:lsdException w:name="Table List 1" w:semiHidden="1" w:unhideWhenUsed="1"/>
+    <w:lsdException w:name="Table List 2" w:semiHidden="1" w:unhideWhenUsed="1"/>
+    <w:lsdException w:name="Table List 3" w:semiHidden="1" w:unhideWhenUsed="1"/>
+    <w:lsdException w:name="Table List 4" w:semiHidden="1" w:unhideWhenUsed="1"/>
+    <w:lsdException w:name="Table List 5" w:semiHidden="1" w:unhideWhenUsed="1"/>
+    <w:lsdException w:name="Table List 6" w:semiHidden="1" w:unhideWhenUsed="1"/>
+    <w:lsdException w:name="Table List 7" w:semiHidden="1" w:unhideWhenUsed="1"/>
+    <w:lsdException w:name="Table List 8" w:semiHidden="1" w:unhideWhenUsed="1"/>
+    <w:lsdException w:name="Table 3D effects 1" w:semiHidden="1" w:unhideWhenUsed="1"/>
+    <w:lsdException w:name="Table 3D effects 2" w:semiHidden="1" w:unhideWhenUsed="1"/>
+    <w:lsdException w:name="Table 3D effects 3" w:semiHidden="1" w:unhideWhenUsed="1"/>
+    <w:lsdException w:name="Table Contemporary" w:semiHidden="1" w:unhideWhenUsed="1"/>
+    <w:lsdException w:name="Table Elegant" w:semiHidden="1" w:unhideWhenUsed="1"/>
+    <w:lsdException w:name="Table Professional" w:semiHidden="1" w:unhideWhenUsed="1"/>
+    <w:lsdException w:name="Table Subtle 1" w:semiHidden="1" w:unhideWhenUsed="1"/>
+    <w:lsdException w:name="Table Subtle 2" w:semiHidden="1" w:unhideWhenUsed="1"/>
+    <w:lsdException w:name="Table Web 1" w:semiHidden="1" w:unhideWhenUsed="1"/>
+    <w:lsdException w:name="Table Web 2" w:semiHidden="1" w:unhideWhenUsed="1"/>
+    <w:lsdException w:name="Table Web 3" w:semiHidden="1" w:unhideWhenUsed="1"/>
+    <w:lsdException w:name="Balloon Text" w:semiHidden="1" w:unhideWhenUsed="1"/>
+    <w:lsdException w:name="Table Theme" w:semiHidden="1" w:unhideWhenUsed="1"/>
     <w:lsdException w:name="Placeholder Text" w:uiPriority="67"/>
     <w:lsdException w:name="No Spacing" w:uiPriority="68"/>
     <w:lsdException w:name="Light Shading" w:uiPriority="69"/>
@@ -5608,7 +4748,7 @@
     <w:lsdException w:name="Medium Grid 2" w:uiPriority="63"/>
     <w:lsdException w:name="Medium Grid 3" w:uiPriority="64"/>
     <w:lsdException w:name="Dark List" w:uiPriority="65"/>
-    <w:lsdException w:name="Colorful Shading" w:semiHidden="1" w:uiPriority="99"/>
+    <w:lsdException w:name="Colorful Shading" w:uiPriority="99"/>
     <w:lsdException w:name="Colorful List" w:uiPriority="34" w:qFormat="1"/>
     <w:lsdException w:name="Colorful Grid" w:uiPriority="29" w:qFormat="1"/>
     <w:lsdException w:name="Light Shading Accent 1" w:uiPriority="30" w:qFormat="1"/>
@@ -5617,7 +4757,7 @@
     <w:lsdException w:name="Medium Shading 1 Accent 1" w:uiPriority="68"/>
     <w:lsdException w:name="Medium Shading 2 Accent 1" w:uiPriority="69"/>
     <w:lsdException w:name="Medium List 1 Accent 1" w:uiPriority="70"/>
-    <w:lsdException w:name="Revision" w:uiPriority="71"/>
+    <w:lsdException w:name="Revision" w:semiHidden="1" w:uiPriority="71"/>
     <w:lsdException w:name="List Paragraph" w:uiPriority="34" w:qFormat="1"/>
     <w:lsdException w:name="Quote" w:uiPriority="73"/>
     <w:lsdException w:name="Intense Quote" w:uiPriority="60"/>
@@ -5695,8 +4835,8 @@
     <w:lsdException w:name="Medium Grid 1 Accent 6" w:uiPriority="31" w:qFormat="1"/>
     <w:lsdException w:name="Medium Grid 2 Accent 6" w:uiPriority="32" w:qFormat="1"/>
     <w:lsdException w:name="Medium Grid 3 Accent 6" w:uiPriority="33" w:qFormat="1"/>
-    <w:lsdException w:name="Dark List Accent 6" w:semiHidden="1" w:uiPriority="37" w:unhideWhenUsed="1"/>
-    <w:lsdException w:name="Colorful Shading Accent 6" w:semiHidden="1" w:uiPriority="39" w:unhideWhenUsed="1" w:qFormat="1"/>
+    <w:lsdException w:name="Dark List Accent 6" w:uiPriority="37"/>
+    <w:lsdException w:name="Colorful Shading Accent 6" w:uiPriority="39" w:qFormat="1"/>
     <w:lsdException w:name="Colorful List Accent 6" w:uiPriority="72"/>
     <w:lsdException w:name="Colorful Grid Accent 6" w:uiPriority="73"/>
     <w:lsdException w:name="Subtle Emphasis" w:uiPriority="19" w:qFormat="1"/>
@@ -5706,6 +4846,110 @@
     <w:lsdException w:name="Book Title" w:uiPriority="33" w:qFormat="1"/>
     <w:lsdException w:name="Bibliography" w:semiHidden="1" w:uiPriority="37" w:unhideWhenUsed="1"/>
     <w:lsdException w:name="TOC Heading" w:semiHidden="1" w:uiPriority="39" w:unhideWhenUsed="1" w:qFormat="1"/>
+    <w:lsdException w:name="Plain Table 1" w:uiPriority="41"/>
+    <w:lsdException w:name="Plain Table 2" w:uiPriority="42"/>
+    <w:lsdException w:name="Plain Table 3" w:uiPriority="43"/>
+    <w:lsdException w:name="Plain Table 4" w:uiPriority="44"/>
+    <w:lsdException w:name="Plain Table 5" w:uiPriority="45"/>
+    <w:lsdException w:name="Grid Table Light" w:uiPriority="40"/>
+    <w:lsdException w:name="Grid Table 1 Light" w:uiPriority="46"/>
+    <w:lsdException w:name="Grid Table 2" w:uiPriority="47"/>
+    <w:lsdException w:name="Grid Table 3" w:uiPriority="48"/>
+    <w:lsdException w:name="Grid Table 4" w:uiPriority="49"/>
+    <w:lsdException w:name="Grid Table 5 Dark" w:uiPriority="50"/>
+    <w:lsdException w:name="Grid Table 6 Colorful" w:uiPriority="51"/>
+    <w:lsdException w:name="Grid Table 7 Colorful" w:uiPriority="52"/>
+    <w:lsdException w:name="Grid Table 1 Light Accent 1" w:uiPriority="46"/>
+    <w:lsdException w:name="Grid Table 2 Accent 1" w:uiPriority="47"/>
+    <w:lsdException w:name="Grid Table 3 Accent 1" w:uiPriority="48"/>
+    <w:lsdException w:name="Grid Table 4 Accent 1" w:uiPriority="49"/>
+    <w:lsdException w:name="Grid Table 5 Dark Accent 1" w:uiPriority="50"/>
+    <w:lsdException w:name="Grid Table 6 Colorful Accent 1" w:uiPriority="51"/>
+    <w:lsdException w:name="Grid Table 7 Colorful Accent 1" w:uiPriority="52"/>
+    <w:lsdException w:name="Grid Table 1 Light Accent 2" w:uiPriority="46"/>
+    <w:lsdException w:name="Grid Table 2 Accent 2" w:uiPriority="47"/>
+    <w:lsdException w:name="Grid Table 3 Accent 2" w:uiPriority="48"/>
+    <w:lsdException w:name="Grid Table 4 Accent 2" w:uiPriority="49"/>
+    <w:lsdException w:name="Grid Table 5 Dark Accent 2" w:uiPriority="50"/>
+    <w:lsdException w:name="Grid Table 6 Colorful Accent 2" w:uiPriority="51"/>
+    <w:lsdException w:name="Grid Table 7 Colorful Accent 2" w:uiPriority="52"/>
+    <w:lsdException w:name="Grid Table 1 Light Accent 3" w:uiPriority="46"/>
+    <w:lsdException w:name="Grid Table 2 Accent 3" w:uiPriority="47"/>
+    <w:lsdException w:name="Grid Table 3 Accent 3" w:uiPriority="48"/>
+    <w:lsdException w:name="Grid Table 4 Accent 3" w:uiPriority="49"/>
+    <w:lsdException w:name="Grid Table 5 Dark Accent 3" w:uiPriority="50"/>
+    <w:lsdException w:name="Grid Table 6 Colorful Accent 3" w:uiPriority="51"/>
+    <w:lsdException w:name="Grid Table 7 Colorful Accent 3" w:uiPriority="52"/>
+    <w:lsdException w:name="Grid Table 1 Light Accent 4" w:uiPriority="46"/>
+    <w:lsdException w:name="Grid Table 2 Accent 4" w:uiPriority="47"/>
+    <w:lsdException w:name="Grid Table 3 Accent 4" w:uiPriority="48"/>
+    <w:lsdException w:name="Grid Table 4 Accent 4" w:uiPriority="49"/>
+    <w:lsdException w:name="Grid Table 5 Dark Accent 4" w:uiPriority="50"/>
+    <w:lsdException w:name="Grid Table 6 Colorful Accent 4" w:uiPriority="51"/>
+    <w:lsdException w:name="Grid Table 7 Colorful Accent 4" w:uiPriority="52"/>
+    <w:lsdException w:name="Grid Table 1 Light Accent 5" w:uiPriority="46"/>
+    <w:lsdException w:name="Grid Table 2 Accent 5" w:uiPriority="47"/>
+    <w:lsdException w:name="Grid Table 3 Accent 5" w:uiPriority="48"/>
+    <w:lsdException w:name="Grid Table 4 Accent 5" w:uiPriority="49"/>
+    <w:lsdException w:name="Grid Table 5 Dark Accent 5" w:uiPriority="50"/>
+    <w:lsdException w:name="Grid Table 6 Colorful Accent 5" w:uiPriority="51"/>
+    <w:lsdException w:name="Grid Table 7 Colorful Accent 5" w:uiPriority="52"/>
+    <w:lsdException w:name="Grid Table 1 Light Accent 6" w:uiPriority="46"/>
+    <w:lsdException w:name="Grid Table 2 Accent 6" w:uiPriority="47"/>
+    <w:lsdException w:name="Grid Table 3 Accent 6" w:uiPriority="48"/>
+    <w:lsdException w:name="Grid Table 4 Accent 6" w:uiPriority="49"/>
+    <w:lsdException w:name="Grid Table 5 Dark Accent 6" w:uiPriority="50"/>
+    <w:lsdException w:name="Grid Table 6 Colorful Accent 6" w:uiPriority="51"/>
+    <w:lsdException w:name="Grid Table 7 Colorful Accent 6" w:uiPriority="52"/>
+    <w:lsdException w:name="List Table 1 Light" w:uiPriority="46"/>
+    <w:lsdException w:name="List Table 2" w:uiPriority="47"/>
+    <w:lsdException w:name="List Table 3" w:uiPriority="48"/>
+    <w:lsdException w:name="List Table 4" w:uiPriority="49"/>
+    <w:lsdException w:name="List Table 5 Dark" w:uiPriority="50"/>
+    <w:lsdException w:name="List Table 6 Colorful" w:uiPriority="51"/>
+    <w:lsdException w:name="List Table 7 Colorful" w:uiPriority="52"/>
+    <w:lsdException w:name="List Table 1 Light Accent 1" w:uiPriority="46"/>
+    <w:lsdException w:name="List Table 2 Accent 1" w:uiPriority="47"/>
+    <w:lsdException w:name="List Table 3 Accent 1" w:uiPriority="48"/>
+    <w:lsdException w:name="List Table 4 Accent 1" w:uiPriority="49"/>
+    <w:lsdException w:name="List Table 5 Dark Accent 1" w:uiPriority="50"/>
+    <w:lsdException w:name="List Table 6 Colorful Accent 1" w:uiPriority="51"/>
+    <w:lsdException w:name="List Table 7 Colorful Accent 1" w:uiPriority="52"/>
+    <w:lsdException w:name="List Table 1 Light Accent 2" w:uiPriority="46"/>
+    <w:lsdException w:name="List Table 2 Accent 2" w:uiPriority="47"/>
+    <w:lsdException w:name="List Table 3 Accent 2" w:uiPriority="48"/>
+    <w:lsdException w:name="List Table 4 Accent 2" w:uiPriority="49"/>
+    <w:lsdException w:name="List Table 5 Dark Accent 2" w:uiPriority="50"/>
+    <w:lsdException w:name="List Table 6 Colorful Accent 2" w:uiPriority="51"/>
+    <w:lsdException w:name="List Table 7 Colorful Accent 2" w:uiPriority="52"/>
+    <w:lsdException w:name="List Table 1 Light Accent 3" w:uiPriority="46"/>
+    <w:lsdException w:name="List Table 2 Accent 3" w:uiPriority="47"/>
+    <w:lsdException w:name="List Table 3 Accent 3" w:uiPriority="48"/>
+    <w:lsdException w:name="List Table 4 Accent 3" w:uiPriority="49"/>
+    <w:lsdException w:name="List Table 5 Dark Accent 3" w:uiPriority="50"/>
+    <w:lsdException w:name="List Table 6 Colorful Accent 3" w:uiPriority="51"/>
+    <w:lsdException w:name="List Table 7 Colorful Accent 3" w:uiPriority="52"/>
+    <w:lsdException w:name="List Table 1 Light Accent 4" w:uiPriority="46"/>
+    <w:lsdException w:name="List Table 2 Accent 4" w:uiPriority="47"/>
+    <w:lsdException w:name="List Table 3 Accent 4" w:uiPriority="48"/>
+    <w:lsdException w:name="List Table 4 Accent 4" w:uiPriority="49"/>
+    <w:lsdException w:name="List Table 5 Dark Accent 4" w:uiPriority="50"/>
+    <w:lsdException w:name="List Table 6 Colorful Accent 4" w:uiPriority="51"/>
+    <w:lsdException w:name="List Table 7 Colorful Accent 4" w:uiPriority="52"/>
+    <w:lsdException w:name="List Table 1 Light Accent 5" w:uiPriority="46"/>
+    <w:lsdException w:name="List Table 2 Accent 5" w:uiPriority="47"/>
+    <w:lsdException w:name="List Table 3 Accent 5" w:uiPriority="48"/>
+    <w:lsdException w:name="List Table 4 Accent 5" w:uiPriority="49"/>
+    <w:lsdException w:name="List Table 5 Dark Accent 5" w:uiPriority="50"/>
+    <w:lsdException w:name="List Table 6 Colorful Accent 5" w:uiPriority="51"/>
+    <w:lsdException w:name="List Table 7 Colorful Accent 5" w:uiPriority="52"/>
+    <w:lsdException w:name="List Table 1 Light Accent 6" w:uiPriority="46"/>
+    <w:lsdException w:name="List Table 2 Accent 6" w:uiPriority="47"/>
+    <w:lsdException w:name="List Table 3 Accent 6" w:uiPriority="48"/>
+    <w:lsdException w:name="List Table 4 Accent 6" w:uiPriority="49"/>
+    <w:lsdException w:name="List Table 5 Dark Accent 6" w:uiPriority="50"/>
+    <w:lsdException w:name="List Table 6 Colorful Accent 6" w:uiPriority="51"/>
+    <w:lsdException w:name="List Table 7 Colorful Accent 6" w:uiPriority="52"/>
   </w:latentStyles>
   <w:style w:type="paragraph" w:default="1" w:styleId="a">
     <w:name w:val="Normal"/>
@@ -5728,7 +4972,6 @@
     <w:uiPriority w:val="99"/>
     <w:semiHidden/>
     <w:unhideWhenUsed/>
-    <w:qFormat/>
     <w:tblPr>
       <w:tblInd w:w="0" w:type="dxa"/>
       <w:tblCellMar>
@@ -5793,7 +5036,6 @@
     <w:basedOn w:val="a1"/>
     <w:rsid w:val="000F5199"/>
     <w:tblPr>
-      <w:tblInd w:w="0" w:type="dxa"/>
       <w:tblBorders>
         <w:top w:val="single" w:sz="4" w:space="0" w:color="auto"/>
         <w:left w:val="single" w:sz="4" w:space="0" w:color="auto"/>
@@ -5802,284 +5044,6 @@
         <w:insideH w:val="single" w:sz="4" w:space="0" w:color="auto"/>
         <w:insideV w:val="single" w:sz="4" w:space="0" w:color="auto"/>
       </w:tblBorders>
-      <w:tblCellMar>
-        <w:top w:w="0" w:type="dxa"/>
-        <w:left w:w="108" w:type="dxa"/>
-        <w:bottom w:w="0" w:type="dxa"/>
-        <w:right w:w="108" w:type="dxa"/>
-      </w:tblCellMar>
-    </w:tblPr>
-  </w:style>
-  <w:style w:type="paragraph" w:styleId="a8">
-    <w:name w:val="Normal (Web)"/>
-    <w:basedOn w:val="a"/>
-    <w:uiPriority w:val="99"/>
-    <w:unhideWhenUsed/>
-    <w:rsid w:val="006E23D2"/>
-    <w:pPr>
-      <w:spacing w:before="100" w:beforeAutospacing="1" w:after="100" w:afterAutospacing="1"/>
-    </w:pPr>
-  </w:style>
-  <w:style w:type="character" w:customStyle="1" w:styleId="apple-converted-space">
-    <w:name w:val="apple-converted-space"/>
-    <w:basedOn w:val="a0"/>
-    <w:rsid w:val="006E23D2"/>
-  </w:style>
-  <w:style w:type="character" w:styleId="HTML">
-    <w:name w:val="HTML Variable"/>
-    <w:basedOn w:val="a0"/>
-    <w:uiPriority w:val="99"/>
-    <w:unhideWhenUsed/>
-    <w:rsid w:val="00C11EEC"/>
-    <w:rPr>
-      <w:i/>
-      <w:iCs/>
-    </w:rPr>
-  </w:style>
-</w:styles>
-</file>
-
-<file path=word/stylesWithEffects.xml><?xml version="1.0" encoding="utf-8"?>
-<w:styles xmlns:wpc="http://schemas.microsoft.com/office/word/2010/wordprocessingCanvas" xmlns:mc="http://schemas.openxmlformats.org/markup-compatibility/2006" xmlns:o="urn:schemas-microsoft-com:office:office" xmlns:r="http://schemas.openxmlformats.org/officeDocument/2006/relationships" xmlns:m="http://schemas.openxmlformats.org/officeDocument/2006/math" xmlns:v="urn:schemas-microsoft-com:vml" xmlns:wp14="http://schemas.microsoft.com/office/word/2010/wordprocessingDrawing" xmlns:wp="http://schemas.openxmlformats.org/drawingml/2006/wordprocessingDrawing" xmlns:w10="urn:schemas-microsoft-com:office:word" xmlns:w="http://schemas.openxmlformats.org/wordprocessingml/2006/main" xmlns:w14="http://schemas.microsoft.com/office/word/2010/wordml" xmlns:wpg="http://schemas.microsoft.com/office/word/2010/wordprocessingGroup" xmlns:wpi="http://schemas.microsoft.com/office/word/2010/wordprocessingInk" xmlns:wne="http://schemas.microsoft.com/office/word/2006/wordml" xmlns:wps="http://schemas.microsoft.com/office/word/2010/wordprocessingShape" mc:Ignorable="w14 wp14">
-  <w:docDefaults>
-    <w:rPrDefault>
-      <w:rPr>
-        <w:rFonts w:ascii="Times New Roman" w:eastAsia="Times New Roman" w:hAnsi="Times New Roman" w:cs="Times New Roman"/>
-        <w:lang w:val="ru-RU" w:eastAsia="en-US" w:bidi="ar-SA"/>
-      </w:rPr>
-    </w:rPrDefault>
-    <w:pPrDefault/>
-  </w:docDefaults>
-  <w:latentStyles w:defLockedState="0" w:defUIPriority="0" w:defSemiHidden="0" w:defUnhideWhenUsed="0" w:defQFormat="0" w:count="267">
-    <w:lsdException w:name="Normal" w:qFormat="1"/>
-    <w:lsdException w:name="heading 1" w:qFormat="1"/>
-    <w:lsdException w:name="heading 2" w:semiHidden="1" w:unhideWhenUsed="1" w:qFormat="1"/>
-    <w:lsdException w:name="heading 3" w:semiHidden="1" w:unhideWhenUsed="1" w:qFormat="1"/>
-    <w:lsdException w:name="heading 4" w:semiHidden="1" w:unhideWhenUsed="1" w:qFormat="1"/>
-    <w:lsdException w:name="heading 5" w:semiHidden="1" w:unhideWhenUsed="1" w:qFormat="1"/>
-    <w:lsdException w:name="heading 6" w:semiHidden="1" w:unhideWhenUsed="1" w:qFormat="1"/>
-    <w:lsdException w:name="heading 7" w:semiHidden="1" w:unhideWhenUsed="1" w:qFormat="1"/>
-    <w:lsdException w:name="heading 8" w:semiHidden="1" w:unhideWhenUsed="1" w:qFormat="1"/>
-    <w:lsdException w:name="heading 9" w:semiHidden="1" w:unhideWhenUsed="1" w:qFormat="1"/>
-    <w:lsdException w:name="caption" w:semiHidden="1" w:unhideWhenUsed="1" w:qFormat="1"/>
-    <w:lsdException w:name="Title" w:qFormat="1"/>
-    <w:lsdException w:name="Subtitle" w:qFormat="1"/>
-    <w:lsdException w:name="Strong" w:qFormat="1"/>
-    <w:lsdException w:name="Emphasis" w:qFormat="1"/>
-    <w:lsdException w:name="Normal (Web)" w:uiPriority="99"/>
-    <w:lsdException w:name="HTML Variable" w:uiPriority="99"/>
-    <w:lsdException w:name="Placeholder Text" w:uiPriority="67"/>
-    <w:lsdException w:name="No Spacing" w:uiPriority="68"/>
-    <w:lsdException w:name="Light Shading" w:uiPriority="69"/>
-    <w:lsdException w:name="Light List" w:uiPriority="70"/>
-    <w:lsdException w:name="Light Grid" w:uiPriority="71"/>
-    <w:lsdException w:name="Medium Shading 1" w:uiPriority="72"/>
-    <w:lsdException w:name="Medium Shading 2" w:uiPriority="73"/>
-    <w:lsdException w:name="Medium List 1" w:uiPriority="60"/>
-    <w:lsdException w:name="Medium List 2" w:uiPriority="61"/>
-    <w:lsdException w:name="Medium Grid 1" w:uiPriority="62"/>
-    <w:lsdException w:name="Medium Grid 2" w:uiPriority="63"/>
-    <w:lsdException w:name="Medium Grid 3" w:uiPriority="64"/>
-    <w:lsdException w:name="Dark List" w:uiPriority="65"/>
-    <w:lsdException w:name="Colorful Shading" w:semiHidden="1" w:uiPriority="99"/>
-    <w:lsdException w:name="Colorful List" w:uiPriority="34" w:qFormat="1"/>
-    <w:lsdException w:name="Colorful Grid" w:uiPriority="29" w:qFormat="1"/>
-    <w:lsdException w:name="Light Shading Accent 1" w:uiPriority="30" w:qFormat="1"/>
-    <w:lsdException w:name="Light List Accent 1" w:uiPriority="66"/>
-    <w:lsdException w:name="Light Grid Accent 1" w:uiPriority="67"/>
-    <w:lsdException w:name="Medium Shading 1 Accent 1" w:uiPriority="68"/>
-    <w:lsdException w:name="Medium Shading 2 Accent 1" w:uiPriority="69"/>
-    <w:lsdException w:name="Medium List 1 Accent 1" w:uiPriority="70"/>
-    <w:lsdException w:name="Revision" w:uiPriority="71"/>
-    <w:lsdException w:name="List Paragraph" w:uiPriority="34" w:qFormat="1"/>
-    <w:lsdException w:name="Quote" w:uiPriority="73"/>
-    <w:lsdException w:name="Intense Quote" w:uiPriority="60"/>
-    <w:lsdException w:name="Medium List 2 Accent 1" w:uiPriority="61"/>
-    <w:lsdException w:name="Medium Grid 1 Accent 1" w:uiPriority="62"/>
-    <w:lsdException w:name="Medium Grid 2 Accent 1" w:uiPriority="63"/>
-    <w:lsdException w:name="Medium Grid 3 Accent 1" w:uiPriority="64"/>
-    <w:lsdException w:name="Dark List Accent 1" w:uiPriority="65"/>
-    <w:lsdException w:name="Colorful Shading Accent 1" w:uiPriority="66"/>
-    <w:lsdException w:name="Colorful List Accent 1" w:uiPriority="67"/>
-    <w:lsdException w:name="Colorful Grid Accent 1" w:uiPriority="68"/>
-    <w:lsdException w:name="Light Shading Accent 2" w:uiPriority="69"/>
-    <w:lsdException w:name="Light List Accent 2" w:uiPriority="70"/>
-    <w:lsdException w:name="Light Grid Accent 2" w:uiPriority="71"/>
-    <w:lsdException w:name="Medium Shading 1 Accent 2" w:uiPriority="72"/>
-    <w:lsdException w:name="Medium Shading 2 Accent 2" w:uiPriority="73"/>
-    <w:lsdException w:name="Medium List 1 Accent 2" w:uiPriority="60"/>
-    <w:lsdException w:name="Medium List 2 Accent 2" w:uiPriority="61"/>
-    <w:lsdException w:name="Medium Grid 1 Accent 2" w:uiPriority="62"/>
-    <w:lsdException w:name="Medium Grid 2 Accent 2" w:uiPriority="63"/>
-    <w:lsdException w:name="Medium Grid 3 Accent 2" w:uiPriority="64"/>
-    <w:lsdException w:name="Dark List Accent 2" w:uiPriority="65"/>
-    <w:lsdException w:name="Colorful Shading Accent 2" w:uiPriority="66"/>
-    <w:lsdException w:name="Colorful List Accent 2" w:uiPriority="67"/>
-    <w:lsdException w:name="Colorful Grid Accent 2" w:uiPriority="68"/>
-    <w:lsdException w:name="Light Shading Accent 3" w:uiPriority="69"/>
-    <w:lsdException w:name="Light List Accent 3" w:uiPriority="70"/>
-    <w:lsdException w:name="Light Grid Accent 3" w:uiPriority="71"/>
-    <w:lsdException w:name="Medium Shading 1 Accent 3" w:uiPriority="72"/>
-    <w:lsdException w:name="Medium Shading 2 Accent 3" w:uiPriority="73"/>
-    <w:lsdException w:name="Medium List 1 Accent 3" w:uiPriority="60"/>
-    <w:lsdException w:name="Medium List 2 Accent 3" w:uiPriority="61"/>
-    <w:lsdException w:name="Medium Grid 1 Accent 3" w:uiPriority="62"/>
-    <w:lsdException w:name="Medium Grid 2 Accent 3" w:uiPriority="63"/>
-    <w:lsdException w:name="Medium Grid 3 Accent 3" w:uiPriority="64"/>
-    <w:lsdException w:name="Dark List Accent 3" w:uiPriority="65"/>
-    <w:lsdException w:name="Colorful Shading Accent 3" w:uiPriority="66"/>
-    <w:lsdException w:name="Colorful List Accent 3" w:uiPriority="67"/>
-    <w:lsdException w:name="Colorful Grid Accent 3" w:uiPriority="68"/>
-    <w:lsdException w:name="Light Shading Accent 4" w:uiPriority="69"/>
-    <w:lsdException w:name="Light List Accent 4" w:uiPriority="70"/>
-    <w:lsdException w:name="Light Grid Accent 4" w:uiPriority="71"/>
-    <w:lsdException w:name="Medium Shading 1 Accent 4" w:uiPriority="72"/>
-    <w:lsdException w:name="Medium Shading 2 Accent 4" w:uiPriority="73"/>
-    <w:lsdException w:name="Medium List 1 Accent 4" w:uiPriority="60"/>
-    <w:lsdException w:name="Medium List 2 Accent 4" w:uiPriority="61"/>
-    <w:lsdException w:name="Medium Grid 1 Accent 4" w:uiPriority="62"/>
-    <w:lsdException w:name="Medium Grid 2 Accent 4" w:uiPriority="63"/>
-    <w:lsdException w:name="Medium Grid 3 Accent 4" w:uiPriority="64"/>
-    <w:lsdException w:name="Dark List Accent 4" w:uiPriority="65"/>
-    <w:lsdException w:name="Colorful Shading Accent 4" w:uiPriority="66"/>
-    <w:lsdException w:name="Colorful List Accent 4" w:uiPriority="67"/>
-    <w:lsdException w:name="Colorful Grid Accent 4" w:uiPriority="68"/>
-    <w:lsdException w:name="Light Shading Accent 5" w:uiPriority="69"/>
-    <w:lsdException w:name="Light List Accent 5" w:uiPriority="70"/>
-    <w:lsdException w:name="Light Grid Accent 5" w:uiPriority="71"/>
-    <w:lsdException w:name="Medium Shading 1 Accent 5" w:uiPriority="72"/>
-    <w:lsdException w:name="Medium Shading 2 Accent 5" w:uiPriority="73"/>
-    <w:lsdException w:name="Medium List 1 Accent 5" w:uiPriority="60"/>
-    <w:lsdException w:name="Medium List 2 Accent 5" w:uiPriority="61"/>
-    <w:lsdException w:name="Medium Grid 1 Accent 5" w:uiPriority="62"/>
-    <w:lsdException w:name="Medium Grid 2 Accent 5" w:uiPriority="63"/>
-    <w:lsdException w:name="Medium Grid 3 Accent 5" w:uiPriority="64"/>
-    <w:lsdException w:name="Dark List Accent 5" w:uiPriority="65"/>
-    <w:lsdException w:name="Colorful Shading Accent 5" w:uiPriority="66"/>
-    <w:lsdException w:name="Colorful List Accent 5" w:uiPriority="67"/>
-    <w:lsdException w:name="Colorful Grid Accent 5" w:uiPriority="68"/>
-    <w:lsdException w:name="Light Shading Accent 6" w:uiPriority="69"/>
-    <w:lsdException w:name="Light List Accent 6" w:uiPriority="70"/>
-    <w:lsdException w:name="Light Grid Accent 6" w:uiPriority="71"/>
-    <w:lsdException w:name="Medium Shading 1 Accent 6" w:uiPriority="72"/>
-    <w:lsdException w:name="Medium Shading 2 Accent 6" w:uiPriority="73"/>
-    <w:lsdException w:name="Medium List 1 Accent 6" w:uiPriority="19" w:qFormat="1"/>
-    <w:lsdException w:name="Medium List 2 Accent 6" w:uiPriority="21" w:qFormat="1"/>
-    <w:lsdException w:name="Medium Grid 1 Accent 6" w:uiPriority="31" w:qFormat="1"/>
-    <w:lsdException w:name="Medium Grid 2 Accent 6" w:uiPriority="32" w:qFormat="1"/>
-    <w:lsdException w:name="Medium Grid 3 Accent 6" w:uiPriority="33" w:qFormat="1"/>
-    <w:lsdException w:name="Dark List Accent 6" w:semiHidden="1" w:uiPriority="37" w:unhideWhenUsed="1"/>
-    <w:lsdException w:name="Colorful Shading Accent 6" w:semiHidden="1" w:uiPriority="39" w:unhideWhenUsed="1" w:qFormat="1"/>
-    <w:lsdException w:name="Colorful List Accent 6" w:uiPriority="72"/>
-    <w:lsdException w:name="Colorful Grid Accent 6" w:uiPriority="73"/>
-    <w:lsdException w:name="Subtle Emphasis" w:uiPriority="19" w:qFormat="1"/>
-    <w:lsdException w:name="Intense Emphasis" w:uiPriority="21" w:qFormat="1"/>
-    <w:lsdException w:name="Subtle Reference" w:uiPriority="31" w:qFormat="1"/>
-    <w:lsdException w:name="Intense Reference" w:uiPriority="32" w:qFormat="1"/>
-    <w:lsdException w:name="Book Title" w:uiPriority="33" w:qFormat="1"/>
-    <w:lsdException w:name="Bibliography" w:semiHidden="1" w:uiPriority="37" w:unhideWhenUsed="1"/>
-    <w:lsdException w:name="TOC Heading" w:semiHidden="1" w:uiPriority="39" w:unhideWhenUsed="1" w:qFormat="1"/>
-  </w:latentStyles>
-  <w:style w:type="paragraph" w:default="1" w:styleId="a">
-    <w:name w:val="Normal"/>
-    <w:qFormat/>
-    <w:rsid w:val="00BE2296"/>
-    <w:rPr>
-      <w:sz w:val="24"/>
-      <w:szCs w:val="24"/>
-      <w:lang w:eastAsia="ru-RU"/>
-    </w:rPr>
-  </w:style>
-  <w:style w:type="character" w:default="1" w:styleId="a0">
-    <w:name w:val="Default Paragraph Font"/>
-    <w:uiPriority w:val="1"/>
-    <w:semiHidden/>
-    <w:unhideWhenUsed/>
-  </w:style>
-  <w:style w:type="table" w:default="1" w:styleId="a1">
-    <w:name w:val="Normal Table"/>
-    <w:uiPriority w:val="99"/>
-    <w:semiHidden/>
-    <w:unhideWhenUsed/>
-    <w:tblPr>
-      <w:tblInd w:w="0" w:type="dxa"/>
-      <w:tblCellMar>
-        <w:top w:w="0" w:type="dxa"/>
-        <w:left w:w="108" w:type="dxa"/>
-        <w:bottom w:w="0" w:type="dxa"/>
-        <w:right w:w="108" w:type="dxa"/>
-      </w:tblCellMar>
-    </w:tblPr>
-  </w:style>
-  <w:style w:type="numbering" w:default="1" w:styleId="a2">
-    <w:name w:val="No List"/>
-    <w:uiPriority w:val="99"/>
-    <w:semiHidden/>
-    <w:unhideWhenUsed/>
-  </w:style>
-  <w:style w:type="character" w:styleId="a3">
-    <w:name w:val="Placeholder Text"/>
-    <w:basedOn w:val="a0"/>
-    <w:uiPriority w:val="99"/>
-    <w:semiHidden/>
-    <w:rsid w:val="00085D69"/>
-    <w:rPr>
-      <w:color w:val="808080"/>
-    </w:rPr>
-  </w:style>
-  <w:style w:type="paragraph" w:styleId="a4">
-    <w:name w:val="Balloon Text"/>
-    <w:basedOn w:val="a"/>
-    <w:link w:val="a5"/>
-    <w:rsid w:val="00085D69"/>
-    <w:rPr>
-      <w:rFonts w:ascii="Tahoma" w:hAnsi="Tahoma" w:cs="Tahoma"/>
-      <w:sz w:val="16"/>
-      <w:szCs w:val="16"/>
-    </w:rPr>
-  </w:style>
-  <w:style w:type="character" w:customStyle="1" w:styleId="a5">
-    <w:name w:val="Balloon Text Char"/>
-    <w:basedOn w:val="a0"/>
-    <w:link w:val="a4"/>
-    <w:rsid w:val="00085D69"/>
-    <w:rPr>
-      <w:rFonts w:ascii="Tahoma" w:hAnsi="Tahoma" w:cs="Tahoma"/>
-      <w:sz w:val="16"/>
-      <w:szCs w:val="16"/>
-    </w:rPr>
-  </w:style>
-  <w:style w:type="paragraph" w:styleId="a6">
-    <w:name w:val="List Paragraph"/>
-    <w:basedOn w:val="a"/>
-    <w:uiPriority w:val="34"/>
-    <w:qFormat/>
-    <w:rsid w:val="005E1848"/>
-    <w:pPr>
-      <w:ind w:left="720"/>
-      <w:contextualSpacing/>
-    </w:pPr>
-  </w:style>
-  <w:style w:type="table" w:styleId="a7">
-    <w:name w:val="Table Grid"/>
-    <w:basedOn w:val="a1"/>
-    <w:rsid w:val="000F5199"/>
-    <w:tblPr>
-      <w:tblInd w:w="0" w:type="dxa"/>
-      <w:tblBorders>
-        <w:top w:val="single" w:sz="4" w:space="0" w:color="auto"/>
-        <w:left w:val="single" w:sz="4" w:space="0" w:color="auto"/>
-        <w:bottom w:val="single" w:sz="4" w:space="0" w:color="auto"/>
-        <w:right w:val="single" w:sz="4" w:space="0" w:color="auto"/>
-        <w:insideH w:val="single" w:sz="4" w:space="0" w:color="auto"/>
-        <w:insideV w:val="single" w:sz="4" w:space="0" w:color="auto"/>
-      </w:tblBorders>
-      <w:tblCellMar>
-        <w:top w:w="0" w:type="dxa"/>
-        <w:left w:w="108" w:type="dxa"/>
-        <w:bottom w:w="0" w:type="dxa"/>
-        <w:right w:w="108" w:type="dxa"/>
-      </w:tblCellMar>
     </w:tblPr>
   </w:style>
   <w:style w:type="paragraph" w:styleId="a8">
@@ -6436,7 +5400,7 @@
 </file>
 
 <file path=customXml/itemProps1.xml><?xml version="1.0" encoding="utf-8"?>
-<ds:datastoreItem xmlns:ds="http://schemas.openxmlformats.org/officeDocument/2006/customXml" ds:itemID="{E43F0BF3-E1B4-402E-B36A-10CAFCF4D611}">
+<ds:datastoreItem xmlns:ds="http://schemas.openxmlformats.org/officeDocument/2006/customXml" ds:itemID="{20C6B32D-85BD-4254-AE2A-A63A0C3709C4}">
   <ds:schemaRefs>
     <ds:schemaRef ds:uri="http://schemas.openxmlformats.org/officeDocument/2006/bibliography"/>
   </ds:schemaRefs>
